--- a/Лаба№6.docx
+++ b/Лаба№6.docx
@@ -226,7 +226,7 @@
           <w:sz w:val="30"/>
           <w:szCs w:val="30"/>
         </w:rPr>
-        <w:t>5</w:t>
+        <w:t>6</w:t>
       </w:r>
     </w:p>
     <w:p>
@@ -270,7 +270,36 @@
           <w:sz w:val="28"/>
           <w:szCs w:val="28"/>
         </w:rPr>
-        <w:t xml:space="preserve"> Сетевые «клент-серверные» приложения .</w:t>
+        <w:t xml:space="preserve"> Сетевые «кл</w:t>
+      </w:r>
+      <w:r>
+        <w:rPr>
+          <w:b/>
+          <w:i/>
+          <w:sz w:val="28"/>
+          <w:szCs w:val="28"/>
+        </w:rPr>
+        <w:t>и</w:t>
+      </w:r>
+      <w:r>
+        <w:rPr>
+          <w:b/>
+          <w:i/>
+          <w:sz w:val="28"/>
+          <w:szCs w:val="28"/>
+        </w:rPr>
+        <w:t>ент</w:t>
+      </w:r>
+      <w:bookmarkStart w:id="0" w:name="_GoBack"/>
+      <w:bookmarkEnd w:id="0"/>
+      <w:r>
+        <w:rPr>
+          <w:b/>
+          <w:i/>
+          <w:sz w:val="28"/>
+          <w:szCs w:val="28"/>
+        </w:rPr>
+        <w:t>-серверные» приложения .</w:t>
       </w:r>
       <w:r>
         <w:rPr>
@@ -574,7 +603,21 @@
         <w:rPr>
           <w:iCs/>
         </w:rPr>
-        <w:t>Изучить особенности реализации сетевых приложений в Java.</w:t>
+        <w:t xml:space="preserve">Изучить особенности реализации сетевых приложений в </w:t>
+      </w:r>
+      <w:proofErr w:type="spellStart"/>
+      <w:r>
+        <w:rPr>
+          <w:iCs/>
+        </w:rPr>
+        <w:t>Java</w:t>
+      </w:r>
+      <w:proofErr w:type="spellEnd"/>
+      <w:r>
+        <w:rPr>
+          <w:iCs/>
+        </w:rPr>
+        <w:t>.</w:t>
       </w:r>
     </w:p>
     <w:p>
@@ -736,7 +779,7 @@
             <v:path o:extrusionok="f" gradientshapeok="t" o:connecttype="rect"/>
             <o:lock v:ext="edit" aspectratio="t"/>
           </v:shapetype>
-          <v:shape id="_x0000_i1025" type="#_x0000_t75" style="width:431.35pt;height:42.65pt">
+          <v:shape id="_x0000_i1025" type="#_x0000_t75" style="width:431.25pt;height:42.45pt">
             <v:imagedata r:id="rId5" o:title="Снимок экрана (1004)"/>
           </v:shape>
         </w:pict>
@@ -804,6 +847,7 @@
           <w:lang w:val="en-US"/>
         </w:rPr>
       </w:pPr>
+      <w:proofErr w:type="gramStart"/>
       <w:r>
         <w:rPr>
           <w:rFonts w:ascii="Consolas" w:hAnsi="Consolas" w:cs="Courier New"/>
@@ -822,8 +866,9 @@
           <w:szCs w:val="20"/>
           <w:lang w:val="en-US"/>
         </w:rPr>
-        <w:t>(Habitat h){</w:t>
-      </w:r>
+        <w:t>(</w:t>
+      </w:r>
+      <w:proofErr w:type="gramEnd"/>
       <w:r>
         <w:rPr>
           <w:rFonts w:ascii="Consolas" w:hAnsi="Consolas" w:cs="Courier New"/>
@@ -832,38 +877,38 @@
           <w:szCs w:val="20"/>
           <w:lang w:val="en-US"/>
         </w:rPr>
-        <w:br/>
-        <w:t xml:space="preserve">    </w:t>
+        <w:t>Habitat h){</w:t>
       </w:r>
       <w:r>
         <w:rPr>
           <w:rFonts w:ascii="Consolas" w:hAnsi="Consolas" w:cs="Courier New"/>
-          <w:color w:val="9876AA"/>
+          <w:color w:val="A9B7C6"/>
           <w:sz w:val="20"/>
           <w:szCs w:val="20"/>
           <w:lang w:val="en-US"/>
         </w:rPr>
-        <w:t>habitat</w:t>
+        <w:br/>
+        <w:t xml:space="preserve">    </w:t>
       </w:r>
       <w:r>
         <w:rPr>
           <w:rFonts w:ascii="Consolas" w:hAnsi="Consolas" w:cs="Courier New"/>
-          <w:color w:val="A9B7C6"/>
+          <w:color w:val="9876AA"/>
           <w:sz w:val="20"/>
           <w:szCs w:val="20"/>
           <w:lang w:val="en-US"/>
         </w:rPr>
-        <w:t>=h</w:t>
+        <w:t>habitat</w:t>
       </w:r>
       <w:r>
         <w:rPr>
           <w:rFonts w:ascii="Consolas" w:hAnsi="Consolas" w:cs="Courier New"/>
-          <w:color w:val="CC7832"/>
+          <w:color w:val="A9B7C6"/>
           <w:sz w:val="20"/>
           <w:szCs w:val="20"/>
           <w:lang w:val="en-US"/>
         </w:rPr>
-        <w:t>;</w:t>
+        <w:t>=h</w:t>
       </w:r>
       <w:r>
         <w:rPr>
@@ -873,9 +918,20 @@
           <w:szCs w:val="20"/>
           <w:lang w:val="en-US"/>
         </w:rPr>
+        <w:t>;</w:t>
+      </w:r>
+      <w:r>
+        <w:rPr>
+          <w:rFonts w:ascii="Consolas" w:hAnsi="Consolas" w:cs="Courier New"/>
+          <w:color w:val="CC7832"/>
+          <w:sz w:val="20"/>
+          <w:szCs w:val="20"/>
+          <w:lang w:val="en-US"/>
+        </w:rPr>
         <w:br/>
         <w:t xml:space="preserve">    </w:t>
       </w:r>
+      <w:proofErr w:type="spellStart"/>
       <w:r>
         <w:rPr>
           <w:rFonts w:ascii="Consolas" w:hAnsi="Consolas" w:cs="Courier New"/>
@@ -906,7 +962,18 @@
           <w:szCs w:val="20"/>
           <w:lang w:val="en-US"/>
         </w:rPr>
-        <w:t>.println(</w:t>
+        <w:t>.println</w:t>
+      </w:r>
+      <w:proofErr w:type="spellEnd"/>
+      <w:r>
+        <w:rPr>
+          <w:rFonts w:ascii="Consolas" w:hAnsi="Consolas" w:cs="Courier New"/>
+          <w:color w:val="A9B7C6"/>
+          <w:sz w:val="20"/>
+          <w:szCs w:val="20"/>
+          <w:lang w:val="en-US"/>
+        </w:rPr>
+        <w:t>(</w:t>
       </w:r>
       <w:r>
         <w:rPr>
@@ -1071,6 +1138,7 @@
         <w:br/>
         <w:t xml:space="preserve">        </w:t>
       </w:r>
+      <w:proofErr w:type="spellStart"/>
       <w:r>
         <w:rPr>
           <w:rFonts w:ascii="Consolas" w:hAnsi="Consolas" w:cs="Courier New"/>
@@ -1081,6 +1149,7 @@
         </w:rPr>
         <w:t>inputStream</w:t>
       </w:r>
+      <w:proofErr w:type="spellEnd"/>
       <w:r>
         <w:rPr>
           <w:rFonts w:ascii="Consolas" w:hAnsi="Consolas" w:cs="Courier New"/>
@@ -1101,6 +1170,7 @@
         </w:rPr>
         <w:t xml:space="preserve">new </w:t>
       </w:r>
+      <w:proofErr w:type="spellStart"/>
       <w:r>
         <w:rPr>
           <w:rFonts w:ascii="Consolas" w:hAnsi="Consolas" w:cs="Courier New"/>
@@ -1109,58 +1179,60 @@
           <w:szCs w:val="20"/>
           <w:lang w:val="en-US"/>
         </w:rPr>
-        <w:t>DataInputStream(</w:t>
-      </w:r>
+        <w:t>DataInputStream</w:t>
+      </w:r>
+      <w:proofErr w:type="spellEnd"/>
       <w:r>
         <w:rPr>
           <w:rFonts w:ascii="Consolas" w:hAnsi="Consolas" w:cs="Courier New"/>
-          <w:color w:val="9876AA"/>
+          <w:color w:val="A9B7C6"/>
           <w:sz w:val="20"/>
           <w:szCs w:val="20"/>
           <w:lang w:val="en-US"/>
         </w:rPr>
-        <w:t>client</w:t>
-      </w:r>
+        <w:t>(</w:t>
+      </w:r>
+      <w:proofErr w:type="spellStart"/>
       <w:r>
         <w:rPr>
           <w:rFonts w:ascii="Consolas" w:hAnsi="Consolas" w:cs="Courier New"/>
-          <w:color w:val="A9B7C6"/>
+          <w:color w:val="9876AA"/>
           <w:sz w:val="20"/>
           <w:szCs w:val="20"/>
           <w:lang w:val="en-US"/>
         </w:rPr>
-        <w:t>.getInputStream())</w:t>
+        <w:t>client</w:t>
       </w:r>
       <w:r>
         <w:rPr>
           <w:rFonts w:ascii="Consolas" w:hAnsi="Consolas" w:cs="Courier New"/>
-          <w:color w:val="CC7832"/>
+          <w:color w:val="A9B7C6"/>
           <w:sz w:val="20"/>
           <w:szCs w:val="20"/>
           <w:lang w:val="en-US"/>
         </w:rPr>
-        <w:t>;</w:t>
-      </w:r>
+        <w:t>.getInputStream</w:t>
+      </w:r>
+      <w:proofErr w:type="spellEnd"/>
       <w:r>
         <w:rPr>
           <w:rFonts w:ascii="Consolas" w:hAnsi="Consolas" w:cs="Courier New"/>
-          <w:color w:val="CC7832"/>
+          <w:color w:val="A9B7C6"/>
           <w:sz w:val="20"/>
           <w:szCs w:val="20"/>
           <w:lang w:val="en-US"/>
         </w:rPr>
-        <w:br/>
-        <w:t xml:space="preserve">    </w:t>
+        <w:t>())</w:t>
       </w:r>
       <w:r>
         <w:rPr>
           <w:rFonts w:ascii="Consolas" w:hAnsi="Consolas" w:cs="Courier New"/>
-          <w:color w:val="A9B7C6"/>
+          <w:color w:val="CC7832"/>
           <w:sz w:val="20"/>
           <w:szCs w:val="20"/>
           <w:lang w:val="en-US"/>
         </w:rPr>
-        <w:t xml:space="preserve">} </w:t>
+        <w:t>;</w:t>
       </w:r>
       <w:r>
         <w:rPr>
@@ -1170,7 +1242,8 @@
           <w:szCs w:val="20"/>
           <w:lang w:val="en-US"/>
         </w:rPr>
-        <w:t xml:space="preserve">catch </w:t>
+        <w:br/>
+        <w:t xml:space="preserve">    </w:t>
       </w:r>
       <w:r>
         <w:rPr>
@@ -1180,29 +1253,29 @@
           <w:szCs w:val="20"/>
           <w:lang w:val="en-US"/>
         </w:rPr>
-        <w:t>(IOException e) {</w:t>
+        <w:t xml:space="preserve">} </w:t>
       </w:r>
       <w:r>
         <w:rPr>
           <w:rFonts w:ascii="Consolas" w:hAnsi="Consolas" w:cs="Courier New"/>
-          <w:color w:val="A9B7C6"/>
+          <w:color w:val="CC7832"/>
           <w:sz w:val="20"/>
           <w:szCs w:val="20"/>
           <w:lang w:val="en-US"/>
         </w:rPr>
-        <w:br/>
-        <w:t xml:space="preserve">        </w:t>
+        <w:t xml:space="preserve">catch </w:t>
       </w:r>
       <w:r>
         <w:rPr>
           <w:rFonts w:ascii="Consolas" w:hAnsi="Consolas" w:cs="Courier New"/>
-          <w:color w:val="9876AA"/>
+          <w:color w:val="A9B7C6"/>
           <w:sz w:val="20"/>
           <w:szCs w:val="20"/>
           <w:lang w:val="en-US"/>
         </w:rPr>
-        <w:t>running</w:t>
-      </w:r>
+        <w:t>(</w:t>
+      </w:r>
+      <w:proofErr w:type="spellStart"/>
       <w:r>
         <w:rPr>
           <w:rFonts w:ascii="Consolas" w:hAnsi="Consolas" w:cs="Courier New"/>
@@ -1211,22 +1284,23 @@
           <w:szCs w:val="20"/>
           <w:lang w:val="en-US"/>
         </w:rPr>
-        <w:t>=</w:t>
-      </w:r>
+        <w:t>IOException</w:t>
+      </w:r>
+      <w:proofErr w:type="spellEnd"/>
       <w:r>
         <w:rPr>
           <w:rFonts w:ascii="Consolas" w:hAnsi="Consolas" w:cs="Courier New"/>
-          <w:color w:val="CC7832"/>
+          <w:color w:val="A9B7C6"/>
           <w:sz w:val="20"/>
           <w:szCs w:val="20"/>
           <w:lang w:val="en-US"/>
         </w:rPr>
-        <w:t>false;</w:t>
+        <w:t xml:space="preserve"> e) {</w:t>
       </w:r>
       <w:r>
         <w:rPr>
           <w:rFonts w:ascii="Consolas" w:hAnsi="Consolas" w:cs="Courier New"/>
-          <w:color w:val="CC7832"/>
+          <w:color w:val="A9B7C6"/>
           <w:sz w:val="20"/>
           <w:szCs w:val="20"/>
           <w:lang w:val="en-US"/>
@@ -1237,12 +1311,65 @@
       <w:r>
         <w:rPr>
           <w:rFonts w:ascii="Consolas" w:hAnsi="Consolas" w:cs="Courier New"/>
-          <w:color w:val="A9B7C6"/>
+          <w:color w:val="9876AA"/>
           <w:sz w:val="20"/>
           <w:szCs w:val="20"/>
           <w:lang w:val="en-US"/>
         </w:rPr>
-        <w:t>e.printStackTrace()</w:t>
+        <w:t>running</w:t>
+      </w:r>
+      <w:r>
+        <w:rPr>
+          <w:rFonts w:ascii="Consolas" w:hAnsi="Consolas" w:cs="Courier New"/>
+          <w:color w:val="A9B7C6"/>
+          <w:sz w:val="20"/>
+          <w:szCs w:val="20"/>
+          <w:lang w:val="en-US"/>
+        </w:rPr>
+        <w:t>=</w:t>
+      </w:r>
+      <w:r>
+        <w:rPr>
+          <w:rFonts w:ascii="Consolas" w:hAnsi="Consolas" w:cs="Courier New"/>
+          <w:color w:val="CC7832"/>
+          <w:sz w:val="20"/>
+          <w:szCs w:val="20"/>
+          <w:lang w:val="en-US"/>
+        </w:rPr>
+        <w:t>false;</w:t>
+      </w:r>
+      <w:r>
+        <w:rPr>
+          <w:rFonts w:ascii="Consolas" w:hAnsi="Consolas" w:cs="Courier New"/>
+          <w:color w:val="CC7832"/>
+          <w:sz w:val="20"/>
+          <w:szCs w:val="20"/>
+          <w:lang w:val="en-US"/>
+        </w:rPr>
+        <w:br/>
+        <w:t xml:space="preserve">        </w:t>
+      </w:r>
+      <w:proofErr w:type="spellStart"/>
+      <w:r>
+        <w:rPr>
+          <w:rFonts w:ascii="Consolas" w:hAnsi="Consolas" w:cs="Courier New"/>
+          <w:color w:val="A9B7C6"/>
+          <w:sz w:val="20"/>
+          <w:szCs w:val="20"/>
+          <w:lang w:val="en-US"/>
+        </w:rPr>
+        <w:t>e.printStackTrace</w:t>
+      </w:r>
+      <w:proofErr w:type="spellEnd"/>
+      <w:r>
+        <w:rPr>
+          <w:rFonts w:ascii="Consolas" w:hAnsi="Consolas" w:cs="Courier New"/>
+          <w:color w:val="A9B7C6"/>
+          <w:sz w:val="20"/>
+          <w:szCs w:val="20"/>
+          <w:lang w:val="en-US"/>
+        </w:rPr>
+        <w:t>()</w:t>
       </w:r>
       <w:r>
         <w:rPr>
@@ -1301,27 +1428,71 @@
           <w:color w:val="A9B7C6"/>
         </w:rPr>
       </w:pPr>
-      <w:r>
-        <w:rPr>
-          <w:rFonts w:ascii="Consolas" w:hAnsi="Consolas"/>
-          <w:color w:val="CC7832"/>
-        </w:rPr>
-        <w:t xml:space="preserve">public class </w:t>
-      </w:r>
-      <w:r>
-        <w:rPr>
-          <w:rFonts w:ascii="Consolas" w:hAnsi="Consolas"/>
-          <w:color w:val="A9B7C6"/>
-        </w:rPr>
-        <w:t xml:space="preserve">Connection </w:t>
-      </w:r>
-      <w:r>
-        <w:rPr>
-          <w:rFonts w:ascii="Consolas" w:hAnsi="Consolas"/>
-          <w:color w:val="CC7832"/>
-        </w:rPr>
-        <w:t xml:space="preserve">implements </w:t>
-      </w:r>
+      <w:proofErr w:type="spellStart"/>
+      <w:r>
+        <w:rPr>
+          <w:rFonts w:ascii="Consolas" w:hAnsi="Consolas"/>
+          <w:color w:val="CC7832"/>
+        </w:rPr>
+        <w:t>public</w:t>
+      </w:r>
+      <w:proofErr w:type="spellEnd"/>
+      <w:r>
+        <w:rPr>
+          <w:rFonts w:ascii="Consolas" w:hAnsi="Consolas"/>
+          <w:color w:val="CC7832"/>
+        </w:rPr>
+        <w:t xml:space="preserve"> </w:t>
+      </w:r>
+      <w:proofErr w:type="spellStart"/>
+      <w:r>
+        <w:rPr>
+          <w:rFonts w:ascii="Consolas" w:hAnsi="Consolas"/>
+          <w:color w:val="CC7832"/>
+        </w:rPr>
+        <w:t>class</w:t>
+      </w:r>
+      <w:proofErr w:type="spellEnd"/>
+      <w:r>
+        <w:rPr>
+          <w:rFonts w:ascii="Consolas" w:hAnsi="Consolas"/>
+          <w:color w:val="CC7832"/>
+        </w:rPr>
+        <w:t xml:space="preserve"> </w:t>
+      </w:r>
+      <w:proofErr w:type="spellStart"/>
+      <w:r>
+        <w:rPr>
+          <w:rFonts w:ascii="Consolas" w:hAnsi="Consolas"/>
+          <w:color w:val="A9B7C6"/>
+        </w:rPr>
+        <w:t>Connection</w:t>
+      </w:r>
+      <w:proofErr w:type="spellEnd"/>
+      <w:r>
+        <w:rPr>
+          <w:rFonts w:ascii="Consolas" w:hAnsi="Consolas"/>
+          <w:color w:val="A9B7C6"/>
+        </w:rPr>
+        <w:t xml:space="preserve"> </w:t>
+      </w:r>
+      <w:proofErr w:type="spellStart"/>
+      <w:r>
+        <w:rPr>
+          <w:rFonts w:ascii="Consolas" w:hAnsi="Consolas"/>
+          <w:color w:val="CC7832"/>
+        </w:rPr>
+        <w:t>implements</w:t>
+      </w:r>
+      <w:proofErr w:type="spellEnd"/>
+      <w:r>
+        <w:rPr>
+          <w:rFonts w:ascii="Consolas" w:hAnsi="Consolas"/>
+          <w:color w:val="CC7832"/>
+        </w:rPr>
+        <w:t xml:space="preserve"> </w:t>
+      </w:r>
+      <w:proofErr w:type="spellStart"/>
       <w:r>
         <w:rPr>
           <w:rFonts w:ascii="Consolas" w:hAnsi="Consolas"/>
@@ -1329,6 +1500,7 @@
         </w:rPr>
         <w:t>Runnable</w:t>
       </w:r>
+      <w:proofErr w:type="spellEnd"/>
     </w:p>
     <w:p>
       <w:pPr>
@@ -1362,13 +1534,39 @@
           <w:color w:val="A9B7C6"/>
         </w:rPr>
       </w:pPr>
-      <w:r>
-        <w:rPr>
-          <w:rFonts w:ascii="Consolas" w:hAnsi="Consolas"/>
-          <w:color w:val="CC7832"/>
-        </w:rPr>
-        <w:t xml:space="preserve">public void </w:t>
-      </w:r>
+      <w:proofErr w:type="spellStart"/>
+      <w:r>
+        <w:rPr>
+          <w:rFonts w:ascii="Consolas" w:hAnsi="Consolas"/>
+          <w:color w:val="CC7832"/>
+        </w:rPr>
+        <w:t>public</w:t>
+      </w:r>
+      <w:proofErr w:type="spellEnd"/>
+      <w:r>
+        <w:rPr>
+          <w:rFonts w:ascii="Consolas" w:hAnsi="Consolas"/>
+          <w:color w:val="CC7832"/>
+        </w:rPr>
+        <w:t xml:space="preserve"> </w:t>
+      </w:r>
+      <w:proofErr w:type="spellStart"/>
+      <w:r>
+        <w:rPr>
+          <w:rFonts w:ascii="Consolas" w:hAnsi="Consolas"/>
+          <w:color w:val="CC7832"/>
+        </w:rPr>
+        <w:t>void</w:t>
+      </w:r>
+      <w:proofErr w:type="spellEnd"/>
+      <w:r>
+        <w:rPr>
+          <w:rFonts w:ascii="Consolas" w:hAnsi="Consolas"/>
+          <w:color w:val="CC7832"/>
+        </w:rPr>
+        <w:t xml:space="preserve"> </w:t>
+      </w:r>
+      <w:proofErr w:type="spellStart"/>
       <w:r>
         <w:rPr>
           <w:rFonts w:ascii="Consolas" w:hAnsi="Consolas"/>
@@ -1376,6 +1574,7 @@
         </w:rPr>
         <w:t>run</w:t>
       </w:r>
+      <w:proofErr w:type="spellEnd"/>
       <w:r>
         <w:rPr>
           <w:rFonts w:ascii="Consolas" w:hAnsi="Consolas"/>
@@ -1391,12 +1590,21 @@
         <w:br/>
         <w:t xml:space="preserve">    </w:t>
       </w:r>
-      <w:r>
-        <w:rPr>
-          <w:rFonts w:ascii="Consolas" w:hAnsi="Consolas"/>
-          <w:color w:val="CC7832"/>
-        </w:rPr>
-        <w:t xml:space="preserve">while </w:t>
+      <w:proofErr w:type="spellStart"/>
+      <w:r>
+        <w:rPr>
+          <w:rFonts w:ascii="Consolas" w:hAnsi="Consolas"/>
+          <w:color w:val="CC7832"/>
+        </w:rPr>
+        <w:t>while</w:t>
+      </w:r>
+      <w:proofErr w:type="spellEnd"/>
+      <w:r>
+        <w:rPr>
+          <w:rFonts w:ascii="Consolas" w:hAnsi="Consolas"/>
+          <w:color w:val="CC7832"/>
+        </w:rPr>
+        <w:t xml:space="preserve"> </w:t>
       </w:r>
       <w:r>
         <w:rPr>
@@ -1405,6 +1613,7 @@
         </w:rPr>
         <w:t>(</w:t>
       </w:r>
+      <w:proofErr w:type="spellStart"/>
       <w:r>
         <w:rPr>
           <w:rFonts w:ascii="Consolas" w:hAnsi="Consolas"/>
@@ -1412,6 +1621,7 @@
         </w:rPr>
         <w:t>running</w:t>
       </w:r>
+      <w:proofErr w:type="spellEnd"/>
       <w:r>
         <w:rPr>
           <w:rFonts w:ascii="Consolas" w:hAnsi="Consolas"/>
@@ -1427,12 +1637,21 @@
         <w:br/>
         <w:t xml:space="preserve">        </w:t>
       </w:r>
-      <w:r>
-        <w:rPr>
-          <w:rFonts w:ascii="Consolas" w:hAnsi="Consolas"/>
-          <w:color w:val="CC7832"/>
-        </w:rPr>
-        <w:t xml:space="preserve">try </w:t>
+      <w:proofErr w:type="spellStart"/>
+      <w:r>
+        <w:rPr>
+          <w:rFonts w:ascii="Consolas" w:hAnsi="Consolas"/>
+          <w:color w:val="CC7832"/>
+        </w:rPr>
+        <w:t>try</w:t>
+      </w:r>
+      <w:proofErr w:type="spellEnd"/>
+      <w:r>
+        <w:rPr>
+          <w:rFonts w:ascii="Consolas" w:hAnsi="Consolas"/>
+          <w:color w:val="CC7832"/>
+        </w:rPr>
+        <w:t xml:space="preserve"> </w:t>
       </w:r>
       <w:r>
         <w:rPr>
@@ -1449,19 +1668,37 @@
         <w:br/>
         <w:t xml:space="preserve">            </w:t>
       </w:r>
-      <w:r>
-        <w:rPr>
-          <w:rFonts w:ascii="Consolas" w:hAnsi="Consolas"/>
-          <w:color w:val="CC7832"/>
-        </w:rPr>
-        <w:t xml:space="preserve">int </w:t>
-      </w:r>
-      <w:r>
-        <w:rPr>
-          <w:rFonts w:ascii="Consolas" w:hAnsi="Consolas"/>
-          <w:color w:val="A9B7C6"/>
-        </w:rPr>
-        <w:t>size=</w:t>
+      <w:proofErr w:type="spellStart"/>
+      <w:r>
+        <w:rPr>
+          <w:rFonts w:ascii="Consolas" w:hAnsi="Consolas"/>
+          <w:color w:val="CC7832"/>
+        </w:rPr>
+        <w:t>int</w:t>
+      </w:r>
+      <w:proofErr w:type="spellEnd"/>
+      <w:r>
+        <w:rPr>
+          <w:rFonts w:ascii="Consolas" w:hAnsi="Consolas"/>
+          <w:color w:val="CC7832"/>
+        </w:rPr>
+        <w:t xml:space="preserve"> </w:t>
+      </w:r>
+      <w:proofErr w:type="spellStart"/>
+      <w:r>
+        <w:rPr>
+          <w:rFonts w:ascii="Consolas" w:hAnsi="Consolas"/>
+          <w:color w:val="A9B7C6"/>
+        </w:rPr>
+        <w:t>size</w:t>
+      </w:r>
+      <w:proofErr w:type="spellEnd"/>
+      <w:r>
+        <w:rPr>
+          <w:rFonts w:ascii="Consolas" w:hAnsi="Consolas"/>
+          <w:color w:val="A9B7C6"/>
+        </w:rPr>
+        <w:t>=</w:t>
       </w:r>
       <w:r>
         <w:rPr>
@@ -1485,13 +1722,23 @@
         <w:br/>
         <w:t xml:space="preserve">            </w:t>
       </w:r>
-      <w:r>
-        <w:rPr>
-          <w:rFonts w:ascii="Consolas" w:hAnsi="Consolas"/>
-          <w:color w:val="A9B7C6"/>
-        </w:rPr>
-        <w:t xml:space="preserve">size = </w:t>
-      </w:r>
+      <w:proofErr w:type="spellStart"/>
+      <w:r>
+        <w:rPr>
+          <w:rFonts w:ascii="Consolas" w:hAnsi="Consolas"/>
+          <w:color w:val="A9B7C6"/>
+        </w:rPr>
+        <w:t>size</w:t>
+      </w:r>
+      <w:proofErr w:type="spellEnd"/>
+      <w:r>
+        <w:rPr>
+          <w:rFonts w:ascii="Consolas" w:hAnsi="Consolas"/>
+          <w:color w:val="A9B7C6"/>
+        </w:rPr>
+        <w:t xml:space="preserve"> = </w:t>
+      </w:r>
+      <w:proofErr w:type="spellStart"/>
       <w:r>
         <w:rPr>
           <w:rFonts w:ascii="Consolas" w:hAnsi="Consolas"/>
@@ -1504,7 +1751,15 @@
           <w:rFonts w:ascii="Consolas" w:hAnsi="Consolas"/>
           <w:color w:val="A9B7C6"/>
         </w:rPr>
-        <w:t>.readInt()</w:t>
+        <w:t>.readInt</w:t>
+      </w:r>
+      <w:proofErr w:type="spellEnd"/>
+      <w:r>
+        <w:rPr>
+          <w:rFonts w:ascii="Consolas" w:hAnsi="Consolas"/>
+          <w:color w:val="A9B7C6"/>
+        </w:rPr>
+        <w:t>()</w:t>
       </w:r>
       <w:r>
         <w:rPr>
@@ -1521,6 +1776,7 @@
         <w:br/>
         <w:t xml:space="preserve">            </w:t>
       </w:r>
+      <w:proofErr w:type="spellStart"/>
       <w:r>
         <w:rPr>
           <w:rFonts w:ascii="Consolas" w:hAnsi="Consolas"/>
@@ -1547,7 +1803,15 @@
           <w:rFonts w:ascii="Consolas" w:hAnsi="Consolas"/>
           <w:color w:val="A9B7C6"/>
         </w:rPr>
-        <w:t>.removeAllItems()</w:t>
+        <w:t>.removeAllItems</w:t>
+      </w:r>
+      <w:proofErr w:type="spellEnd"/>
+      <w:r>
+        <w:rPr>
+          <w:rFonts w:ascii="Consolas" w:hAnsi="Consolas"/>
+          <w:color w:val="A9B7C6"/>
+        </w:rPr>
+        <w:t>()</w:t>
       </w:r>
       <w:r>
         <w:rPr>
@@ -1564,6 +1828,7 @@
         <w:br/>
         <w:t xml:space="preserve">            </w:t>
       </w:r>
+      <w:proofErr w:type="spellStart"/>
       <w:r>
         <w:rPr>
           <w:rFonts w:ascii="Consolas" w:hAnsi="Consolas"/>
@@ -1590,7 +1855,15 @@
           <w:rFonts w:ascii="Consolas" w:hAnsi="Consolas"/>
           <w:color w:val="A9B7C6"/>
         </w:rPr>
-        <w:t>.addItem(</w:t>
+        <w:t>.addItem</w:t>
+      </w:r>
+      <w:proofErr w:type="spellEnd"/>
+      <w:r>
+        <w:rPr>
+          <w:rFonts w:ascii="Consolas" w:hAnsi="Consolas"/>
+          <w:color w:val="A9B7C6"/>
+        </w:rPr>
+        <w:t>(</w:t>
       </w:r>
       <w:r>
         <w:rPr>
@@ -1619,7 +1892,23 @@
           <w:color w:val="CC7832"/>
         </w:rPr>
         <w:br/>
-        <w:t xml:space="preserve">            for </w:t>
+        <w:t xml:space="preserve">            </w:t>
+      </w:r>
+      <w:proofErr w:type="spellStart"/>
+      <w:r>
+        <w:rPr>
+          <w:rFonts w:ascii="Consolas" w:hAnsi="Consolas"/>
+          <w:color w:val="CC7832"/>
+        </w:rPr>
+        <w:t>for</w:t>
+      </w:r>
+      <w:proofErr w:type="spellEnd"/>
+      <w:r>
+        <w:rPr>
+          <w:rFonts w:ascii="Consolas" w:hAnsi="Consolas"/>
+          <w:color w:val="CC7832"/>
+        </w:rPr>
+        <w:t xml:space="preserve"> </w:t>
       </w:r>
       <w:r>
         <w:rPr>
@@ -1628,12 +1917,21 @@
         </w:rPr>
         <w:t>(</w:t>
       </w:r>
-      <w:r>
-        <w:rPr>
-          <w:rFonts w:ascii="Consolas" w:hAnsi="Consolas"/>
-          <w:color w:val="CC7832"/>
-        </w:rPr>
-        <w:t xml:space="preserve">int </w:t>
+      <w:proofErr w:type="spellStart"/>
+      <w:r>
+        <w:rPr>
+          <w:rFonts w:ascii="Consolas" w:hAnsi="Consolas"/>
+          <w:color w:val="CC7832"/>
+        </w:rPr>
+        <w:t>int</w:t>
+      </w:r>
+      <w:proofErr w:type="spellEnd"/>
+      <w:r>
+        <w:rPr>
+          <w:rFonts w:ascii="Consolas" w:hAnsi="Consolas"/>
+          <w:color w:val="CC7832"/>
+        </w:rPr>
+        <w:t xml:space="preserve"> </w:t>
       </w:r>
       <w:r>
         <w:rPr>
@@ -1661,8 +1959,17 @@
           <w:rFonts w:ascii="Consolas" w:hAnsi="Consolas"/>
           <w:color w:val="A9B7C6"/>
         </w:rPr>
-        <w:t>i &lt; size</w:t>
-      </w:r>
+        <w:t xml:space="preserve">i &lt; </w:t>
+      </w:r>
+      <w:proofErr w:type="spellStart"/>
+      <w:r>
+        <w:rPr>
+          <w:rFonts w:ascii="Consolas" w:hAnsi="Consolas"/>
+          <w:color w:val="A9B7C6"/>
+        </w:rPr>
+        <w:t>size</w:t>
+      </w:r>
+      <w:proofErr w:type="spellEnd"/>
       <w:r>
         <w:rPr>
           <w:rFonts w:ascii="Consolas" w:hAnsi="Consolas"/>
@@ -1685,20 +1992,39 @@
         <w:br/>
         <w:t xml:space="preserve">                </w:t>
       </w:r>
-      <w:r>
-        <w:rPr>
-          <w:rFonts w:ascii="Consolas" w:hAnsi="Consolas"/>
-          <w:color w:val="CC7832"/>
-        </w:rPr>
-        <w:t xml:space="preserve">int </w:t>
-      </w:r>
-      <w:r>
-        <w:rPr>
-          <w:rFonts w:ascii="Consolas" w:hAnsi="Consolas"/>
-          <w:color w:val="A9B7C6"/>
-        </w:rPr>
-        <w:t xml:space="preserve">port = </w:t>
-      </w:r>
+      <w:proofErr w:type="spellStart"/>
+      <w:r>
+        <w:rPr>
+          <w:rFonts w:ascii="Consolas" w:hAnsi="Consolas"/>
+          <w:color w:val="CC7832"/>
+        </w:rPr>
+        <w:t>int</w:t>
+      </w:r>
+      <w:proofErr w:type="spellEnd"/>
+      <w:r>
+        <w:rPr>
+          <w:rFonts w:ascii="Consolas" w:hAnsi="Consolas"/>
+          <w:color w:val="CC7832"/>
+        </w:rPr>
+        <w:t xml:space="preserve"> </w:t>
+      </w:r>
+      <w:proofErr w:type="spellStart"/>
+      <w:r>
+        <w:rPr>
+          <w:rFonts w:ascii="Consolas" w:hAnsi="Consolas"/>
+          <w:color w:val="A9B7C6"/>
+        </w:rPr>
+        <w:t>port</w:t>
+      </w:r>
+      <w:proofErr w:type="spellEnd"/>
+      <w:r>
+        <w:rPr>
+          <w:rFonts w:ascii="Consolas" w:hAnsi="Consolas"/>
+          <w:color w:val="A9B7C6"/>
+        </w:rPr>
+        <w:t xml:space="preserve"> = </w:t>
+      </w:r>
+      <w:proofErr w:type="spellStart"/>
       <w:r>
         <w:rPr>
           <w:rFonts w:ascii="Consolas" w:hAnsi="Consolas"/>
@@ -1711,7 +2037,15 @@
           <w:rFonts w:ascii="Consolas" w:hAnsi="Consolas"/>
           <w:color w:val="A9B7C6"/>
         </w:rPr>
-        <w:t>.readInt()</w:t>
+        <w:t>.readInt</w:t>
+      </w:r>
+      <w:proofErr w:type="spellEnd"/>
+      <w:r>
+        <w:rPr>
+          <w:rFonts w:ascii="Consolas" w:hAnsi="Consolas"/>
+          <w:color w:val="A9B7C6"/>
+        </w:rPr>
+        <w:t>()</w:t>
       </w:r>
       <w:r>
         <w:rPr>
@@ -1726,15 +2060,41 @@
           <w:color w:val="CC7832"/>
         </w:rPr>
         <w:br/>
-        <w:t xml:space="preserve">                if</w:t>
-      </w:r>
-      <w:r>
-        <w:rPr>
-          <w:rFonts w:ascii="Consolas" w:hAnsi="Consolas"/>
-          <w:color w:val="A9B7C6"/>
-        </w:rPr>
-        <w:t>(port!=</w:t>
-      </w:r>
+        <w:t xml:space="preserve">                </w:t>
+      </w:r>
+      <w:proofErr w:type="spellStart"/>
+      <w:r>
+        <w:rPr>
+          <w:rFonts w:ascii="Consolas" w:hAnsi="Consolas"/>
+          <w:color w:val="CC7832"/>
+        </w:rPr>
+        <w:t>if</w:t>
+      </w:r>
+      <w:proofErr w:type="spellEnd"/>
+      <w:r>
+        <w:rPr>
+          <w:rFonts w:ascii="Consolas" w:hAnsi="Consolas"/>
+          <w:color w:val="A9B7C6"/>
+        </w:rPr>
+        <w:t>(</w:t>
+      </w:r>
+      <w:proofErr w:type="spellStart"/>
+      <w:r>
+        <w:rPr>
+          <w:rFonts w:ascii="Consolas" w:hAnsi="Consolas"/>
+          <w:color w:val="A9B7C6"/>
+        </w:rPr>
+        <w:t>port</w:t>
+      </w:r>
+      <w:proofErr w:type="spellEnd"/>
+      <w:r>
+        <w:rPr>
+          <w:rFonts w:ascii="Consolas" w:hAnsi="Consolas"/>
+          <w:color w:val="A9B7C6"/>
+        </w:rPr>
+        <w:t>!=</w:t>
+      </w:r>
+      <w:proofErr w:type="spellStart"/>
       <w:r>
         <w:rPr>
           <w:rFonts w:ascii="Consolas" w:hAnsi="Consolas"/>
@@ -1747,15 +2107,31 @@
           <w:rFonts w:ascii="Consolas" w:hAnsi="Consolas"/>
           <w:color w:val="A9B7C6"/>
         </w:rPr>
-        <w:t>.getLocalPort()) {</w:t>
-      </w:r>
-      <w:r>
-        <w:rPr>
-          <w:rFonts w:ascii="Consolas" w:hAnsi="Consolas"/>
-          <w:color w:val="A9B7C6"/>
-        </w:rPr>
-        <w:br/>
-        <w:t xml:space="preserve">                    System.</w:t>
+        <w:t>.getLocalPort</w:t>
+      </w:r>
+      <w:proofErr w:type="spellEnd"/>
+      <w:r>
+        <w:rPr>
+          <w:rFonts w:ascii="Consolas" w:hAnsi="Consolas"/>
+          <w:color w:val="A9B7C6"/>
+        </w:rPr>
+        <w:t>()) {</w:t>
+      </w:r>
+      <w:r>
+        <w:rPr>
+          <w:rFonts w:ascii="Consolas" w:hAnsi="Consolas"/>
+          <w:color w:val="A9B7C6"/>
+        </w:rPr>
+        <w:br/>
+        <w:t xml:space="preserve">                    </w:t>
+      </w:r>
+      <w:proofErr w:type="spellStart"/>
+      <w:r>
+        <w:rPr>
+          <w:rFonts w:ascii="Consolas" w:hAnsi="Consolas"/>
+          <w:color w:val="A9B7C6"/>
+        </w:rPr>
+        <w:t>System.</w:t>
       </w:r>
       <w:r>
         <w:rPr>
@@ -1771,7 +2147,31 @@
           <w:rFonts w:ascii="Consolas" w:hAnsi="Consolas"/>
           <w:color w:val="A9B7C6"/>
         </w:rPr>
-        <w:t>.println(port)</w:t>
+        <w:t>.println</w:t>
+      </w:r>
+      <w:proofErr w:type="spellEnd"/>
+      <w:r>
+        <w:rPr>
+          <w:rFonts w:ascii="Consolas" w:hAnsi="Consolas"/>
+          <w:color w:val="A9B7C6"/>
+        </w:rPr>
+        <w:t>(</w:t>
+      </w:r>
+      <w:proofErr w:type="spellStart"/>
+      <w:r>
+        <w:rPr>
+          <w:rFonts w:ascii="Consolas" w:hAnsi="Consolas"/>
+          <w:color w:val="A9B7C6"/>
+        </w:rPr>
+        <w:t>port</w:t>
+      </w:r>
+      <w:proofErr w:type="spellEnd"/>
+      <w:r>
+        <w:rPr>
+          <w:rFonts w:ascii="Consolas" w:hAnsi="Consolas"/>
+          <w:color w:val="A9B7C6"/>
+        </w:rPr>
+        <w:t>)</w:t>
       </w:r>
       <w:r>
         <w:rPr>
@@ -1788,6 +2188,7 @@
         <w:br/>
         <w:t xml:space="preserve">                    </w:t>
       </w:r>
+      <w:proofErr w:type="spellStart"/>
       <w:r>
         <w:rPr>
           <w:rFonts w:ascii="Consolas" w:hAnsi="Consolas"/>
@@ -1814,7 +2215,31 @@
           <w:rFonts w:ascii="Consolas" w:hAnsi="Consolas"/>
           <w:color w:val="A9B7C6"/>
         </w:rPr>
-        <w:t>.addItem(port)</w:t>
+        <w:t>.addItem</w:t>
+      </w:r>
+      <w:proofErr w:type="spellEnd"/>
+      <w:r>
+        <w:rPr>
+          <w:rFonts w:ascii="Consolas" w:hAnsi="Consolas"/>
+          <w:color w:val="A9B7C6"/>
+        </w:rPr>
+        <w:t>(</w:t>
+      </w:r>
+      <w:proofErr w:type="spellStart"/>
+      <w:r>
+        <w:rPr>
+          <w:rFonts w:ascii="Consolas" w:hAnsi="Consolas"/>
+          <w:color w:val="A9B7C6"/>
+        </w:rPr>
+        <w:t>port</w:t>
+      </w:r>
+      <w:proofErr w:type="spellEnd"/>
+      <w:r>
+        <w:rPr>
+          <w:rFonts w:ascii="Consolas" w:hAnsi="Consolas"/>
+          <w:color w:val="A9B7C6"/>
+        </w:rPr>
+        <w:t>)</w:t>
       </w:r>
       <w:r>
         <w:rPr>
@@ -1844,7 +2269,15 @@
           <w:color w:val="A9B7C6"/>
         </w:rPr>
         <w:br/>
-        <w:t xml:space="preserve">                System.</w:t>
+        <w:t xml:space="preserve">                </w:t>
+      </w:r>
+      <w:proofErr w:type="spellStart"/>
+      <w:r>
+        <w:rPr>
+          <w:rFonts w:ascii="Consolas" w:hAnsi="Consolas"/>
+          <w:color w:val="A9B7C6"/>
+        </w:rPr>
+        <w:t>System.</w:t>
       </w:r>
       <w:r>
         <w:rPr>
@@ -1860,21 +2293,77 @@
           <w:rFonts w:ascii="Consolas" w:hAnsi="Consolas"/>
           <w:color w:val="A9B7C6"/>
         </w:rPr>
-        <w:t>.println(</w:t>
+        <w:t>.println</w:t>
+      </w:r>
+      <w:proofErr w:type="spellEnd"/>
+      <w:r>
+        <w:rPr>
+          <w:rFonts w:ascii="Consolas" w:hAnsi="Consolas"/>
+          <w:color w:val="A9B7C6"/>
+        </w:rPr>
+        <w:t>(</w:t>
       </w:r>
       <w:r>
         <w:rPr>
           <w:rFonts w:ascii="Consolas" w:hAnsi="Consolas"/>
           <w:color w:val="6A8759"/>
         </w:rPr>
-        <w:t>"oll ports: "</w:t>
-      </w:r>
-      <w:r>
-        <w:rPr>
-          <w:rFonts w:ascii="Consolas" w:hAnsi="Consolas"/>
-          <w:color w:val="A9B7C6"/>
-        </w:rPr>
-        <w:t>+port)</w:t>
+        <w:t>"</w:t>
+      </w:r>
+      <w:proofErr w:type="spellStart"/>
+      <w:r>
+        <w:rPr>
+          <w:rFonts w:ascii="Consolas" w:hAnsi="Consolas"/>
+          <w:color w:val="6A8759"/>
+        </w:rPr>
+        <w:t>oll</w:t>
+      </w:r>
+      <w:proofErr w:type="spellEnd"/>
+      <w:r>
+        <w:rPr>
+          <w:rFonts w:ascii="Consolas" w:hAnsi="Consolas"/>
+          <w:color w:val="6A8759"/>
+        </w:rPr>
+        <w:t xml:space="preserve"> </w:t>
+      </w:r>
+      <w:proofErr w:type="spellStart"/>
+      <w:r>
+        <w:rPr>
+          <w:rFonts w:ascii="Consolas" w:hAnsi="Consolas"/>
+          <w:color w:val="6A8759"/>
+        </w:rPr>
+        <w:t>ports</w:t>
+      </w:r>
+      <w:proofErr w:type="spellEnd"/>
+      <w:r>
+        <w:rPr>
+          <w:rFonts w:ascii="Consolas" w:hAnsi="Consolas"/>
+          <w:color w:val="6A8759"/>
+        </w:rPr>
+        <w:t>: "</w:t>
+      </w:r>
+      <w:r>
+        <w:rPr>
+          <w:rFonts w:ascii="Consolas" w:hAnsi="Consolas"/>
+          <w:color w:val="A9B7C6"/>
+        </w:rPr>
+        <w:t>+</w:t>
+      </w:r>
+      <w:proofErr w:type="spellStart"/>
+      <w:r>
+        <w:rPr>
+          <w:rFonts w:ascii="Consolas" w:hAnsi="Consolas"/>
+          <w:color w:val="A9B7C6"/>
+        </w:rPr>
+        <w:t>port</w:t>
+      </w:r>
+      <w:proofErr w:type="spellEnd"/>
+      <w:r>
+        <w:rPr>
+          <w:rFonts w:ascii="Consolas" w:hAnsi="Consolas"/>
+          <w:color w:val="A9B7C6"/>
+        </w:rPr>
+        <w:t>)</w:t>
       </w:r>
       <w:r>
         <w:rPr>
@@ -1896,13 +2385,45 @@
           <w:rFonts w:ascii="Consolas" w:hAnsi="Consolas"/>
           <w:color w:val="808080"/>
         </w:rPr>
-        <w:t>//Vector.add(port);</w:t>
-      </w:r>
+        <w:t>//</w:t>
+      </w:r>
+      <w:proofErr w:type="spellStart"/>
       <w:r>
         <w:rPr>
           <w:rFonts w:ascii="Consolas" w:hAnsi="Consolas"/>
           <w:color w:val="808080"/>
         </w:rPr>
+        <w:t>Vector.add</w:t>
+      </w:r>
+      <w:proofErr w:type="spellEnd"/>
+      <w:r>
+        <w:rPr>
+          <w:rFonts w:ascii="Consolas" w:hAnsi="Consolas"/>
+          <w:color w:val="808080"/>
+        </w:rPr>
+        <w:t>(</w:t>
+      </w:r>
+      <w:proofErr w:type="spellStart"/>
+      <w:r>
+        <w:rPr>
+          <w:rFonts w:ascii="Consolas" w:hAnsi="Consolas"/>
+          <w:color w:val="808080"/>
+        </w:rPr>
+        <w:t>port</w:t>
+      </w:r>
+      <w:proofErr w:type="spellEnd"/>
+      <w:r>
+        <w:rPr>
+          <w:rFonts w:ascii="Consolas" w:hAnsi="Consolas"/>
+          <w:color w:val="808080"/>
+        </w:rPr>
+        <w:t>);</w:t>
+      </w:r>
+      <w:r>
+        <w:rPr>
+          <w:rFonts w:ascii="Consolas" w:hAnsi="Consolas"/>
+          <w:color w:val="808080"/>
+        </w:rPr>
         <w:br/>
         <w:t xml:space="preserve">            </w:t>
       </w:r>
@@ -1921,6 +2442,7 @@
         <w:br/>
         <w:t xml:space="preserve">            </w:t>
       </w:r>
+      <w:proofErr w:type="spellStart"/>
       <w:r>
         <w:rPr>
           <w:rFonts w:ascii="Consolas" w:hAnsi="Consolas"/>
@@ -1928,12 +2450,29 @@
         </w:rPr>
         <w:t>if</w:t>
       </w:r>
-      <w:r>
-        <w:rPr>
-          <w:rFonts w:ascii="Consolas" w:hAnsi="Consolas"/>
-          <w:color w:val="A9B7C6"/>
-        </w:rPr>
-        <w:t>(size==-</w:t>
+      <w:proofErr w:type="spellEnd"/>
+      <w:r>
+        <w:rPr>
+          <w:rFonts w:ascii="Consolas" w:hAnsi="Consolas"/>
+          <w:color w:val="A9B7C6"/>
+        </w:rPr>
+        <w:t>(</w:t>
+      </w:r>
+      <w:proofErr w:type="spellStart"/>
+      <w:r>
+        <w:rPr>
+          <w:rFonts w:ascii="Consolas" w:hAnsi="Consolas"/>
+          <w:color w:val="A9B7C6"/>
+        </w:rPr>
+        <w:t>size</w:t>
+      </w:r>
+      <w:proofErr w:type="spellEnd"/>
+      <w:r>
+        <w:rPr>
+          <w:rFonts w:ascii="Consolas" w:hAnsi="Consolas"/>
+          <w:color w:val="A9B7C6"/>
+        </w:rPr>
+        <w:t>==-</w:t>
       </w:r>
       <w:r>
         <w:rPr>
@@ -1993,6 +2532,7 @@
         </w:rPr>
         <w:t>=</w:t>
       </w:r>
+      <w:proofErr w:type="spellStart"/>
       <w:r>
         <w:rPr>
           <w:rFonts w:ascii="Consolas" w:hAnsi="Consolas"/>
@@ -2005,7 +2545,15 @@
           <w:rFonts w:ascii="Consolas" w:hAnsi="Consolas"/>
           <w:color w:val="A9B7C6"/>
         </w:rPr>
-        <w:t>.readDouble()</w:t>
+        <w:t>.readDouble</w:t>
+      </w:r>
+      <w:proofErr w:type="spellEnd"/>
+      <w:r>
+        <w:rPr>
+          <w:rFonts w:ascii="Consolas" w:hAnsi="Consolas"/>
+          <w:color w:val="A9B7C6"/>
+        </w:rPr>
+        <w:t>()</w:t>
       </w:r>
       <w:r>
         <w:rPr>
@@ -2050,6 +2598,7 @@
         </w:rPr>
         <w:t>=</w:t>
       </w:r>
+      <w:proofErr w:type="spellStart"/>
       <w:r>
         <w:rPr>
           <w:rFonts w:ascii="Consolas" w:hAnsi="Consolas"/>
@@ -2062,7 +2611,15 @@
           <w:rFonts w:ascii="Consolas" w:hAnsi="Consolas"/>
           <w:color w:val="A9B7C6"/>
         </w:rPr>
-        <w:t>.readDouble()</w:t>
+        <w:t>.readDouble</w:t>
+      </w:r>
+      <w:proofErr w:type="spellEnd"/>
+      <w:r>
+        <w:rPr>
+          <w:rFonts w:ascii="Consolas" w:hAnsi="Consolas"/>
+          <w:color w:val="A9B7C6"/>
+        </w:rPr>
+        <w:t>()</w:t>
       </w:r>
       <w:r>
         <w:rPr>
@@ -2086,6 +2643,7 @@
         <w:lastRenderedPageBreak/>
         <w:t xml:space="preserve">                </w:t>
       </w:r>
+      <w:proofErr w:type="spellStart"/>
       <w:r>
         <w:rPr>
           <w:rFonts w:ascii="Consolas" w:hAnsi="Consolas"/>
@@ -2107,6 +2665,7 @@
         </w:rPr>
         <w:t>lifeTimeRabbit</w:t>
       </w:r>
+      <w:proofErr w:type="spellEnd"/>
       <w:r>
         <w:rPr>
           <w:rFonts w:ascii="Consolas" w:hAnsi="Consolas"/>
@@ -2114,6 +2673,7 @@
         </w:rPr>
         <w:t>=</w:t>
       </w:r>
+      <w:proofErr w:type="spellStart"/>
       <w:r>
         <w:rPr>
           <w:rFonts w:ascii="Consolas" w:hAnsi="Consolas"/>
@@ -2126,7 +2686,15 @@
           <w:rFonts w:ascii="Consolas" w:hAnsi="Consolas"/>
           <w:color w:val="A9B7C6"/>
         </w:rPr>
-        <w:t>.readInt()</w:t>
+        <w:t>.readInt</w:t>
+      </w:r>
+      <w:proofErr w:type="spellEnd"/>
+      <w:r>
+        <w:rPr>
+          <w:rFonts w:ascii="Consolas" w:hAnsi="Consolas"/>
+          <w:color w:val="A9B7C6"/>
+        </w:rPr>
+        <w:t>()</w:t>
       </w:r>
       <w:r>
         <w:rPr>
@@ -2143,6 +2711,7 @@
         <w:br/>
         <w:t xml:space="preserve">                </w:t>
       </w:r>
+      <w:proofErr w:type="spellStart"/>
       <w:r>
         <w:rPr>
           <w:rFonts w:ascii="Consolas" w:hAnsi="Consolas"/>
@@ -2164,6 +2733,7 @@
         </w:rPr>
         <w:t>lifeTimeAlbino</w:t>
       </w:r>
+      <w:proofErr w:type="spellEnd"/>
       <w:r>
         <w:rPr>
           <w:rFonts w:ascii="Consolas" w:hAnsi="Consolas"/>
@@ -2171,6 +2741,7 @@
         </w:rPr>
         <w:t>=</w:t>
       </w:r>
+      <w:proofErr w:type="spellStart"/>
       <w:r>
         <w:rPr>
           <w:rFonts w:ascii="Consolas" w:hAnsi="Consolas"/>
@@ -2183,7 +2754,15 @@
           <w:rFonts w:ascii="Consolas" w:hAnsi="Consolas"/>
           <w:color w:val="A9B7C6"/>
         </w:rPr>
-        <w:t>.readInt()</w:t>
+        <w:t>.readInt</w:t>
+      </w:r>
+      <w:proofErr w:type="spellEnd"/>
+      <w:r>
+        <w:rPr>
+          <w:rFonts w:ascii="Consolas" w:hAnsi="Consolas"/>
+          <w:color w:val="A9B7C6"/>
+        </w:rPr>
+        <w:t>()</w:t>
       </w:r>
       <w:r>
         <w:rPr>
@@ -2200,6 +2779,7 @@
         <w:br/>
         <w:t xml:space="preserve">                </w:t>
       </w:r>
+      <w:proofErr w:type="spellStart"/>
       <w:r>
         <w:rPr>
           <w:rFonts w:ascii="Consolas" w:hAnsi="Consolas"/>
@@ -2221,6 +2801,7 @@
         </w:rPr>
         <w:t>k</w:t>
       </w:r>
+      <w:proofErr w:type="spellEnd"/>
       <w:r>
         <w:rPr>
           <w:rFonts w:ascii="Consolas" w:hAnsi="Consolas"/>
@@ -2228,6 +2809,7 @@
         </w:rPr>
         <w:t>=</w:t>
       </w:r>
+      <w:proofErr w:type="spellStart"/>
       <w:r>
         <w:rPr>
           <w:rFonts w:ascii="Consolas" w:hAnsi="Consolas"/>
@@ -2240,7 +2822,15 @@
           <w:rFonts w:ascii="Consolas" w:hAnsi="Consolas"/>
           <w:color w:val="A9B7C6"/>
         </w:rPr>
-        <w:t>.readFloat()</w:t>
+        <w:t>.readFloat</w:t>
+      </w:r>
+      <w:proofErr w:type="spellEnd"/>
+      <w:r>
+        <w:rPr>
+          <w:rFonts w:ascii="Consolas" w:hAnsi="Consolas"/>
+          <w:color w:val="A9B7C6"/>
+        </w:rPr>
+        <w:t>()</w:t>
       </w:r>
       <w:r>
         <w:rPr>
@@ -2285,6 +2875,7 @@
         </w:rPr>
         <w:t>=</w:t>
       </w:r>
+      <w:proofErr w:type="spellStart"/>
       <w:r>
         <w:rPr>
           <w:rFonts w:ascii="Consolas" w:hAnsi="Consolas"/>
@@ -2297,7 +2888,15 @@
           <w:rFonts w:ascii="Consolas" w:hAnsi="Consolas"/>
           <w:color w:val="A9B7C6"/>
         </w:rPr>
-        <w:t>.readDouble()</w:t>
+        <w:t>.readDouble</w:t>
+      </w:r>
+      <w:proofErr w:type="spellEnd"/>
+      <w:r>
+        <w:rPr>
+          <w:rFonts w:ascii="Consolas" w:hAnsi="Consolas"/>
+          <w:color w:val="A9B7C6"/>
+        </w:rPr>
+        <w:t>()</w:t>
       </w:r>
       <w:r>
         <w:rPr>
@@ -2314,6 +2913,7 @@
         <w:br/>
         <w:t xml:space="preserve">                </w:t>
       </w:r>
+      <w:proofErr w:type="spellStart"/>
       <w:r>
         <w:rPr>
           <w:rFonts w:ascii="Consolas" w:hAnsi="Consolas"/>
@@ -2335,6 +2935,7 @@
         </w:rPr>
         <w:t>ShowTime</w:t>
       </w:r>
+      <w:proofErr w:type="spellEnd"/>
       <w:r>
         <w:rPr>
           <w:rFonts w:ascii="Consolas" w:hAnsi="Consolas"/>
@@ -2342,6 +2943,7 @@
         </w:rPr>
         <w:t>=</w:t>
       </w:r>
+      <w:proofErr w:type="spellStart"/>
       <w:r>
         <w:rPr>
           <w:rFonts w:ascii="Consolas" w:hAnsi="Consolas"/>
@@ -2354,7 +2956,15 @@
           <w:rFonts w:ascii="Consolas" w:hAnsi="Consolas"/>
           <w:color w:val="A9B7C6"/>
         </w:rPr>
-        <w:t>.readBoolean()</w:t>
+        <w:t>.readBoolean</w:t>
+      </w:r>
+      <w:proofErr w:type="spellEnd"/>
+      <w:r>
+        <w:rPr>
+          <w:rFonts w:ascii="Consolas" w:hAnsi="Consolas"/>
+          <w:color w:val="A9B7C6"/>
+        </w:rPr>
+        <w:t>()</w:t>
       </w:r>
       <w:r>
         <w:rPr>
@@ -2371,6 +2981,7 @@
         <w:br/>
         <w:t xml:space="preserve">                </w:t>
       </w:r>
+      <w:proofErr w:type="spellStart"/>
       <w:r>
         <w:rPr>
           <w:rFonts w:ascii="Consolas" w:hAnsi="Consolas"/>
@@ -2392,7 +3003,15 @@
           <w:rFonts w:ascii="Consolas" w:hAnsi="Consolas"/>
           <w:color w:val="A9B7C6"/>
         </w:rPr>
-        <w:t>.println(</w:t>
+        <w:t>.println</w:t>
+      </w:r>
+      <w:proofErr w:type="spellEnd"/>
+      <w:r>
+        <w:rPr>
+          <w:rFonts w:ascii="Consolas" w:hAnsi="Consolas"/>
+          <w:color w:val="A9B7C6"/>
+        </w:rPr>
+        <w:t>(</w:t>
       </w:r>
       <w:r>
         <w:rPr>
@@ -2437,6 +3056,7 @@
         <w:br/>
         <w:t xml:space="preserve">                </w:t>
       </w:r>
+      <w:proofErr w:type="spellStart"/>
       <w:r>
         <w:rPr>
           <w:rFonts w:ascii="Consolas" w:hAnsi="Consolas"/>
@@ -2458,7 +3078,15 @@
           <w:rFonts w:ascii="Consolas" w:hAnsi="Consolas"/>
           <w:color w:val="A9B7C6"/>
         </w:rPr>
-        <w:t>.println(</w:t>
+        <w:t>.println</w:t>
+      </w:r>
+      <w:proofErr w:type="spellEnd"/>
+      <w:r>
+        <w:rPr>
+          <w:rFonts w:ascii="Consolas" w:hAnsi="Consolas"/>
+          <w:color w:val="A9B7C6"/>
+        </w:rPr>
+        <w:t>(</w:t>
       </w:r>
       <w:r>
         <w:rPr>
@@ -2503,6 +3131,7 @@
         <w:br/>
         <w:t xml:space="preserve">                </w:t>
       </w:r>
+      <w:proofErr w:type="spellStart"/>
       <w:r>
         <w:rPr>
           <w:rFonts w:ascii="Consolas" w:hAnsi="Consolas"/>
@@ -2524,8 +3153,17 @@
           <w:rFonts w:ascii="Consolas" w:hAnsi="Consolas"/>
           <w:color w:val="A9B7C6"/>
         </w:rPr>
-        <w:t>.println(</w:t>
-      </w:r>
+        <w:t>.println</w:t>
+      </w:r>
+      <w:proofErr w:type="spellEnd"/>
+      <w:r>
+        <w:rPr>
+          <w:rFonts w:ascii="Consolas" w:hAnsi="Consolas"/>
+          <w:color w:val="A9B7C6"/>
+        </w:rPr>
+        <w:t>(</w:t>
+      </w:r>
+      <w:proofErr w:type="spellStart"/>
       <w:r>
         <w:rPr>
           <w:rFonts w:ascii="Consolas" w:hAnsi="Consolas"/>
@@ -2547,6 +3185,7 @@
         </w:rPr>
         <w:t>lifeTimeRabbit</w:t>
       </w:r>
+      <w:proofErr w:type="spellEnd"/>
       <w:r>
         <w:rPr>
           <w:rFonts w:ascii="Consolas" w:hAnsi="Consolas"/>
@@ -2569,6 +3208,7 @@
         <w:br/>
         <w:t xml:space="preserve">                </w:t>
       </w:r>
+      <w:proofErr w:type="spellStart"/>
       <w:r>
         <w:rPr>
           <w:rFonts w:ascii="Consolas" w:hAnsi="Consolas"/>
@@ -2590,8 +3230,17 @@
           <w:rFonts w:ascii="Consolas" w:hAnsi="Consolas"/>
           <w:color w:val="A9B7C6"/>
         </w:rPr>
-        <w:t>.println(</w:t>
-      </w:r>
+        <w:t>.println</w:t>
+      </w:r>
+      <w:proofErr w:type="spellEnd"/>
+      <w:r>
+        <w:rPr>
+          <w:rFonts w:ascii="Consolas" w:hAnsi="Consolas"/>
+          <w:color w:val="A9B7C6"/>
+        </w:rPr>
+        <w:t>(</w:t>
+      </w:r>
+      <w:proofErr w:type="spellStart"/>
       <w:r>
         <w:rPr>
           <w:rFonts w:ascii="Consolas" w:hAnsi="Consolas"/>
@@ -2613,6 +3262,7 @@
         </w:rPr>
         <w:t>lifeTimeAlbino</w:t>
       </w:r>
+      <w:proofErr w:type="spellEnd"/>
       <w:r>
         <w:rPr>
           <w:rFonts w:ascii="Consolas" w:hAnsi="Consolas"/>
@@ -2635,6 +3285,7 @@
         <w:br/>
         <w:t xml:space="preserve">                </w:t>
       </w:r>
+      <w:proofErr w:type="spellStart"/>
       <w:r>
         <w:rPr>
           <w:rFonts w:ascii="Consolas" w:hAnsi="Consolas"/>
@@ -2656,8 +3307,17 @@
           <w:rFonts w:ascii="Consolas" w:hAnsi="Consolas"/>
           <w:color w:val="A9B7C6"/>
         </w:rPr>
-        <w:t>.println(</w:t>
-      </w:r>
+        <w:t>.println</w:t>
+      </w:r>
+      <w:proofErr w:type="spellEnd"/>
+      <w:r>
+        <w:rPr>
+          <w:rFonts w:ascii="Consolas" w:hAnsi="Consolas"/>
+          <w:color w:val="A9B7C6"/>
+        </w:rPr>
+        <w:t>(</w:t>
+      </w:r>
+      <w:proofErr w:type="spellStart"/>
       <w:r>
         <w:rPr>
           <w:rFonts w:ascii="Consolas" w:hAnsi="Consolas"/>
@@ -2679,6 +3339,7 @@
         </w:rPr>
         <w:t>k</w:t>
       </w:r>
+      <w:proofErr w:type="spellEnd"/>
       <w:r>
         <w:rPr>
           <w:rFonts w:ascii="Consolas" w:hAnsi="Consolas"/>
@@ -2701,6 +3362,7 @@
         <w:br/>
         <w:t xml:space="preserve">                </w:t>
       </w:r>
+      <w:proofErr w:type="spellStart"/>
       <w:r>
         <w:rPr>
           <w:rFonts w:ascii="Consolas" w:hAnsi="Consolas"/>
@@ -2722,7 +3384,15 @@
           <w:rFonts w:ascii="Consolas" w:hAnsi="Consolas"/>
           <w:color w:val="A9B7C6"/>
         </w:rPr>
-        <w:t>.println(</w:t>
+        <w:t>.println</w:t>
+      </w:r>
+      <w:proofErr w:type="spellEnd"/>
+      <w:r>
+        <w:rPr>
+          <w:rFonts w:ascii="Consolas" w:hAnsi="Consolas"/>
+          <w:color w:val="A9B7C6"/>
+        </w:rPr>
+        <w:t>(</w:t>
       </w:r>
       <w:r>
         <w:rPr>
@@ -2767,6 +3437,7 @@
         <w:br/>
         <w:t xml:space="preserve">                </w:t>
       </w:r>
+      <w:proofErr w:type="spellStart"/>
       <w:r>
         <w:rPr>
           <w:rFonts w:ascii="Consolas" w:hAnsi="Consolas"/>
@@ -2788,8 +3459,17 @@
           <w:rFonts w:ascii="Consolas" w:hAnsi="Consolas"/>
           <w:color w:val="A9B7C6"/>
         </w:rPr>
-        <w:t>.println(</w:t>
-      </w:r>
+        <w:t>.println</w:t>
+      </w:r>
+      <w:proofErr w:type="spellEnd"/>
+      <w:r>
+        <w:rPr>
+          <w:rFonts w:ascii="Consolas" w:hAnsi="Consolas"/>
+          <w:color w:val="A9B7C6"/>
+        </w:rPr>
+        <w:t>(</w:t>
+      </w:r>
+      <w:proofErr w:type="spellStart"/>
       <w:r>
         <w:rPr>
           <w:rFonts w:ascii="Consolas" w:hAnsi="Consolas"/>
@@ -2811,6 +3491,7 @@
         </w:rPr>
         <w:t>ShowTime</w:t>
       </w:r>
+      <w:proofErr w:type="spellEnd"/>
       <w:r>
         <w:rPr>
           <w:rFonts w:ascii="Consolas" w:hAnsi="Consolas"/>
@@ -2838,13 +3519,29 @@
           <w:rFonts w:ascii="Consolas" w:hAnsi="Consolas"/>
           <w:color w:val="808080"/>
         </w:rPr>
-        <w:t>//inputStream.close();</w:t>
-      </w:r>
+        <w:t>//</w:t>
+      </w:r>
+      <w:proofErr w:type="spellStart"/>
       <w:r>
         <w:rPr>
           <w:rFonts w:ascii="Consolas" w:hAnsi="Consolas"/>
           <w:color w:val="808080"/>
         </w:rPr>
+        <w:t>inputStream.close</w:t>
+      </w:r>
+      <w:proofErr w:type="spellEnd"/>
+      <w:r>
+        <w:rPr>
+          <w:rFonts w:ascii="Consolas" w:hAnsi="Consolas"/>
+          <w:color w:val="808080"/>
+        </w:rPr>
+        <w:t>();</w:t>
+      </w:r>
+      <w:r>
+        <w:rPr>
+          <w:rFonts w:ascii="Consolas" w:hAnsi="Consolas"/>
+          <w:color w:val="808080"/>
+        </w:rPr>
         <w:br/>
         <w:t xml:space="preserve">            </w:t>
       </w:r>
@@ -2870,19 +3567,44 @@
         <w:br/>
         <w:t xml:space="preserve">        } </w:t>
       </w:r>
-      <w:r>
-        <w:rPr>
-          <w:rFonts w:ascii="Consolas" w:hAnsi="Consolas"/>
-          <w:color w:val="CC7832"/>
-        </w:rPr>
-        <w:t xml:space="preserve">catch </w:t>
-      </w:r>
-      <w:r>
-        <w:rPr>
-          <w:rFonts w:ascii="Consolas" w:hAnsi="Consolas"/>
-          <w:color w:val="A9B7C6"/>
-        </w:rPr>
-        <w:t>(IOException e) {</w:t>
+      <w:proofErr w:type="spellStart"/>
+      <w:r>
+        <w:rPr>
+          <w:rFonts w:ascii="Consolas" w:hAnsi="Consolas"/>
+          <w:color w:val="CC7832"/>
+        </w:rPr>
+        <w:t>catch</w:t>
+      </w:r>
+      <w:proofErr w:type="spellEnd"/>
+      <w:r>
+        <w:rPr>
+          <w:rFonts w:ascii="Consolas" w:hAnsi="Consolas"/>
+          <w:color w:val="CC7832"/>
+        </w:rPr>
+        <w:t xml:space="preserve"> </w:t>
+      </w:r>
+      <w:r>
+        <w:rPr>
+          <w:rFonts w:ascii="Consolas" w:hAnsi="Consolas"/>
+          <w:color w:val="A9B7C6"/>
+        </w:rPr>
+        <w:t>(</w:t>
+      </w:r>
+      <w:proofErr w:type="spellStart"/>
+      <w:r>
+        <w:rPr>
+          <w:rFonts w:ascii="Consolas" w:hAnsi="Consolas"/>
+          <w:color w:val="A9B7C6"/>
+        </w:rPr>
+        <w:t>IOException</w:t>
+      </w:r>
+      <w:proofErr w:type="spellEnd"/>
+      <w:r>
+        <w:rPr>
+          <w:rFonts w:ascii="Consolas" w:hAnsi="Consolas"/>
+          <w:color w:val="A9B7C6"/>
+        </w:rPr>
+        <w:t xml:space="preserve"> e) {</w:t>
       </w:r>
       <w:r>
         <w:rPr>
@@ -2897,22 +3619,63 @@
           <w:rFonts w:ascii="Consolas" w:hAnsi="Consolas"/>
           <w:color w:val="808080"/>
         </w:rPr>
-        <w:t>//running=false;</w:t>
-      </w:r>
+        <w:t>//</w:t>
+      </w:r>
+      <w:proofErr w:type="spellStart"/>
       <w:r>
         <w:rPr>
           <w:rFonts w:ascii="Consolas" w:hAnsi="Consolas"/>
           <w:color w:val="808080"/>
         </w:rPr>
+        <w:t>running</w:t>
+      </w:r>
+      <w:proofErr w:type="spellEnd"/>
+      <w:r>
+        <w:rPr>
+          <w:rFonts w:ascii="Consolas" w:hAnsi="Consolas"/>
+          <w:color w:val="808080"/>
+        </w:rPr>
+        <w:t>=</w:t>
+      </w:r>
+      <w:proofErr w:type="spellStart"/>
+      <w:r>
+        <w:rPr>
+          <w:rFonts w:ascii="Consolas" w:hAnsi="Consolas"/>
+          <w:color w:val="808080"/>
+        </w:rPr>
+        <w:t>false</w:t>
+      </w:r>
+      <w:proofErr w:type="spellEnd"/>
+      <w:r>
+        <w:rPr>
+          <w:rFonts w:ascii="Consolas" w:hAnsi="Consolas"/>
+          <w:color w:val="808080"/>
+        </w:rPr>
+        <w:t>;</w:t>
+      </w:r>
+      <w:r>
+        <w:rPr>
+          <w:rFonts w:ascii="Consolas" w:hAnsi="Consolas"/>
+          <w:color w:val="808080"/>
+        </w:rPr>
         <w:br/>
         <w:t xml:space="preserve">            </w:t>
       </w:r>
-      <w:r>
-        <w:rPr>
-          <w:rFonts w:ascii="Consolas" w:hAnsi="Consolas"/>
-          <w:color w:val="A9B7C6"/>
-        </w:rPr>
-        <w:t>e.printStackTrace()</w:t>
+      <w:proofErr w:type="spellStart"/>
+      <w:r>
+        <w:rPr>
+          <w:rFonts w:ascii="Consolas" w:hAnsi="Consolas"/>
+          <w:color w:val="A9B7C6"/>
+        </w:rPr>
+        <w:t>e.printStackTrace</w:t>
+      </w:r>
+      <w:proofErr w:type="spellEnd"/>
+      <w:r>
+        <w:rPr>
+          <w:rFonts w:ascii="Consolas" w:hAnsi="Consolas"/>
+          <w:color w:val="A9B7C6"/>
+        </w:rPr>
+        <w:t>()</w:t>
       </w:r>
       <w:r>
         <w:rPr>
@@ -2984,12 +3747,14 @@
       <w:r>
         <w:t xml:space="preserve">в котором создается </w:t>
       </w:r>
+      <w:proofErr w:type="spellStart"/>
       <w:r>
         <w:rPr>
           <w:lang w:val="en-US"/>
         </w:rPr>
         <w:t>ComboBox</w:t>
       </w:r>
+      <w:proofErr w:type="spellEnd"/>
       <w:r>
         <w:t xml:space="preserve"> </w:t>
       </w:r>
@@ -3025,12 +3790,14 @@
       <w:r>
         <w:t>-</w:t>
       </w:r>
+      <w:proofErr w:type="spellStart"/>
       <w:r>
         <w:rPr>
           <w:lang w:val="en-US"/>
         </w:rPr>
         <w:t>servera</w:t>
       </w:r>
+      <w:proofErr w:type="spellEnd"/>
       <w:r>
         <w:t>.</w:t>
       </w:r>
@@ -3060,6 +3827,7 @@
           <w:lang w:val="en-US"/>
         </w:rPr>
       </w:pPr>
+      <w:proofErr w:type="gramStart"/>
       <w:r>
         <w:rPr>
           <w:rFonts w:ascii="Consolas" w:hAnsi="Consolas"/>
@@ -3074,7 +3842,16 @@
           <w:color w:val="A9B7C6"/>
           <w:lang w:val="en-US"/>
         </w:rPr>
-        <w:t>() {</w:t>
+        <w:t>(</w:t>
+      </w:r>
+      <w:proofErr w:type="gramEnd"/>
+      <w:r>
+        <w:rPr>
+          <w:rFonts w:ascii="Consolas" w:hAnsi="Consolas"/>
+          <w:color w:val="A9B7C6"/>
+          <w:lang w:val="en-US"/>
+        </w:rPr>
+        <w:t>) {</w:t>
       </w:r>
       <w:r>
         <w:rPr>
@@ -3110,6 +3887,7 @@
         <w:br/>
         <w:t xml:space="preserve">        </w:t>
       </w:r>
+      <w:proofErr w:type="spellStart"/>
       <w:r>
         <w:rPr>
           <w:rFonts w:ascii="Consolas" w:hAnsi="Consolas"/>
@@ -3118,6 +3896,7 @@
         </w:rPr>
         <w:t>serverSock</w:t>
       </w:r>
+      <w:proofErr w:type="spellEnd"/>
       <w:r>
         <w:rPr>
           <w:rFonts w:ascii="Consolas" w:hAnsi="Consolas"/>
@@ -3134,13 +3913,23 @@
         </w:rPr>
         <w:t xml:space="preserve">new </w:t>
       </w:r>
-      <w:r>
-        <w:rPr>
-          <w:rFonts w:ascii="Consolas" w:hAnsi="Consolas"/>
-          <w:color w:val="A9B7C6"/>
-          <w:lang w:val="en-US"/>
-        </w:rPr>
-        <w:t>ServerSocket(</w:t>
+      <w:proofErr w:type="spellStart"/>
+      <w:r>
+        <w:rPr>
+          <w:rFonts w:ascii="Consolas" w:hAnsi="Consolas"/>
+          <w:color w:val="A9B7C6"/>
+          <w:lang w:val="en-US"/>
+        </w:rPr>
+        <w:t>ServerSocket</w:t>
+      </w:r>
+      <w:proofErr w:type="spellEnd"/>
+      <w:r>
+        <w:rPr>
+          <w:rFonts w:ascii="Consolas" w:hAnsi="Consolas"/>
+          <w:color w:val="A9B7C6"/>
+          <w:lang w:val="en-US"/>
+        </w:rPr>
+        <w:t>(</w:t>
       </w:r>
       <w:r>
         <w:rPr>
@@ -3177,6 +3966,7 @@
         <w:br/>
         <w:t xml:space="preserve">        </w:t>
       </w:r>
+      <w:proofErr w:type="spellStart"/>
       <w:r>
         <w:rPr>
           <w:rFonts w:ascii="Consolas" w:hAnsi="Consolas"/>
@@ -3201,7 +3991,16 @@
           <w:color w:val="A9B7C6"/>
           <w:lang w:val="en-US"/>
         </w:rPr>
-        <w:t>.println(</w:t>
+        <w:t>.println</w:t>
+      </w:r>
+      <w:proofErr w:type="spellEnd"/>
+      <w:r>
+        <w:rPr>
+          <w:rFonts w:ascii="Consolas" w:hAnsi="Consolas"/>
+          <w:color w:val="A9B7C6"/>
+          <w:lang w:val="en-US"/>
+        </w:rPr>
+        <w:t>(</w:t>
       </w:r>
       <w:r>
         <w:rPr>
@@ -3277,14 +4076,25 @@
         </w:rPr>
         <w:t xml:space="preserve">new </w:t>
       </w:r>
-      <w:r>
-        <w:rPr>
-          <w:rFonts w:ascii="Consolas" w:hAnsi="Consolas"/>
-          <w:color w:val="A9B7C6"/>
-          <w:lang w:val="en-US"/>
-        </w:rPr>
-        <w:t>ServerConnection(</w:t>
-      </w:r>
+      <w:proofErr w:type="spellStart"/>
+      <w:r>
+        <w:rPr>
+          <w:rFonts w:ascii="Consolas" w:hAnsi="Consolas"/>
+          <w:color w:val="A9B7C6"/>
+          <w:lang w:val="en-US"/>
+        </w:rPr>
+        <w:t>ServerConnection</w:t>
+      </w:r>
+      <w:proofErr w:type="spellEnd"/>
+      <w:r>
+        <w:rPr>
+          <w:rFonts w:ascii="Consolas" w:hAnsi="Consolas"/>
+          <w:color w:val="A9B7C6"/>
+          <w:lang w:val="en-US"/>
+        </w:rPr>
+        <w:t>(</w:t>
+      </w:r>
+      <w:proofErr w:type="spellStart"/>
       <w:r>
         <w:rPr>
           <w:rFonts w:ascii="Consolas" w:hAnsi="Consolas"/>
@@ -3299,7 +4109,16 @@
           <w:color w:val="A9B7C6"/>
           <w:lang w:val="en-US"/>
         </w:rPr>
-        <w:t>.accept())</w:t>
+        <w:t>.accept</w:t>
+      </w:r>
+      <w:proofErr w:type="spellEnd"/>
+      <w:r>
+        <w:rPr>
+          <w:rFonts w:ascii="Consolas" w:hAnsi="Consolas"/>
+          <w:color w:val="A9B7C6"/>
+          <w:lang w:val="en-US"/>
+        </w:rPr>
+        <w:t>())</w:t>
       </w:r>
       <w:r>
         <w:rPr>
@@ -3376,7 +4195,25 @@
           <w:lang w:val="en-US"/>
         </w:rPr>
         <w:br/>
-        <w:t xml:space="preserve">        e.printStackTrace()</w:t>
+        <w:t xml:space="preserve">        </w:t>
+      </w:r>
+      <w:proofErr w:type="spellStart"/>
+      <w:r>
+        <w:rPr>
+          <w:rFonts w:ascii="Consolas" w:hAnsi="Consolas"/>
+          <w:color w:val="A9B7C6"/>
+          <w:lang w:val="en-US"/>
+        </w:rPr>
+        <w:t>e.printStackTrace</w:t>
+      </w:r>
+      <w:proofErr w:type="spellEnd"/>
+      <w:r>
+        <w:rPr>
+          <w:rFonts w:ascii="Consolas" w:hAnsi="Consolas"/>
+          <w:color w:val="A9B7C6"/>
+          <w:lang w:val="en-US"/>
+        </w:rPr>
+        <w:t>()</w:t>
       </w:r>
       <w:r>
         <w:rPr>
@@ -3401,17 +4238,36 @@
           <w:color w:val="808080"/>
           <w:lang w:val="en-US"/>
         </w:rPr>
-        <w:t>//s.close();</w:t>
-      </w:r>
+        <w:t>//</w:t>
+      </w:r>
+      <w:proofErr w:type="spellStart"/>
       <w:r>
         <w:rPr>
           <w:rFonts w:ascii="Consolas" w:hAnsi="Consolas"/>
           <w:color w:val="808080"/>
           <w:lang w:val="en-US"/>
         </w:rPr>
+        <w:t>s.close</w:t>
+      </w:r>
+      <w:proofErr w:type="spellEnd"/>
+      <w:r>
+        <w:rPr>
+          <w:rFonts w:ascii="Consolas" w:hAnsi="Consolas"/>
+          <w:color w:val="808080"/>
+          <w:lang w:val="en-US"/>
+        </w:rPr>
+        <w:t>();</w:t>
+      </w:r>
+      <w:r>
+        <w:rPr>
+          <w:rFonts w:ascii="Consolas" w:hAnsi="Consolas"/>
+          <w:color w:val="808080"/>
+          <w:lang w:val="en-US"/>
+        </w:rPr>
         <w:br/>
         <w:t xml:space="preserve">        </w:t>
       </w:r>
+      <w:proofErr w:type="spellStart"/>
       <w:r>
         <w:rPr>
           <w:rFonts w:ascii="Consolas" w:hAnsi="Consolas"/>
@@ -3436,7 +4292,16 @@
           <w:color w:val="A9B7C6"/>
           <w:lang w:val="en-US"/>
         </w:rPr>
-        <w:t>.println(e)</w:t>
+        <w:t>.println</w:t>
+      </w:r>
+      <w:proofErr w:type="spellEnd"/>
+      <w:r>
+        <w:rPr>
+          <w:rFonts w:ascii="Consolas" w:hAnsi="Consolas"/>
+          <w:color w:val="A9B7C6"/>
+          <w:lang w:val="en-US"/>
+        </w:rPr>
+        <w:t>(e)</w:t>
       </w:r>
       <w:r>
         <w:rPr>
@@ -3483,12 +4348,14 @@
       <w:r>
         <w:t xml:space="preserve">класс вызывает класс </w:t>
       </w:r>
+      <w:proofErr w:type="spellStart"/>
       <w:r>
         <w:rPr>
           <w:lang w:val="en-US"/>
         </w:rPr>
         <w:t>ServerConnection</w:t>
       </w:r>
+      <w:proofErr w:type="spellEnd"/>
       <w:r>
         <w:t xml:space="preserve"> </w:t>
       </w:r>
@@ -3504,12 +4371,14 @@
       <w:r>
         <w:t xml:space="preserve">. В классе </w:t>
       </w:r>
+      <w:proofErr w:type="spellStart"/>
       <w:r>
         <w:rPr>
           <w:lang w:val="en-US"/>
         </w:rPr>
         <w:t>ServerConnection</w:t>
       </w:r>
+      <w:proofErr w:type="spellEnd"/>
       <w:r>
         <w:t xml:space="preserve"> </w:t>
       </w:r>
@@ -3520,7 +4389,15 @@
         <w:t xml:space="preserve"> </w:t>
       </w:r>
       <w:r>
-        <w:t xml:space="preserve">сначала происходит чтение элементов которые записал первый клиент и запись во второй клиент в методе </w:t>
+        <w:t xml:space="preserve">сначала происходит </w:t>
+      </w:r>
+      <w:proofErr w:type="gramStart"/>
+      <w:r>
+        <w:t>чтение элементов</w:t>
+      </w:r>
+      <w:proofErr w:type="gramEnd"/>
+      <w:r>
+        <w:t xml:space="preserve"> которые записал первый клиент и запись во второй клиент в методе </w:t>
       </w:r>
       <w:r>
         <w:rPr>
@@ -3542,6 +4419,7 @@
           <w:lang w:val="en-US"/>
         </w:rPr>
       </w:pPr>
+      <w:proofErr w:type="gramStart"/>
       <w:r>
         <w:rPr>
           <w:rFonts w:ascii="Consolas" w:hAnsi="Consolas"/>
@@ -3599,6 +4477,7 @@
         </w:rPr>
         <w:t xml:space="preserve">= </w:t>
       </w:r>
+      <w:proofErr w:type="spellStart"/>
       <w:r>
         <w:rPr>
           <w:rFonts w:ascii="Consolas" w:hAnsi="Consolas"/>
@@ -3613,7 +4492,16 @@
           <w:color w:val="A9B7C6"/>
           <w:lang w:val="en-US"/>
         </w:rPr>
-        <w:t>.readInt()</w:t>
+        <w:t>.readInt</w:t>
+      </w:r>
+      <w:proofErr w:type="spellEnd"/>
+      <w:r>
+        <w:rPr>
+          <w:rFonts w:ascii="Consolas" w:hAnsi="Consolas"/>
+          <w:color w:val="A9B7C6"/>
+          <w:lang w:val="en-US"/>
+        </w:rPr>
+        <w:t>()</w:t>
       </w:r>
       <w:r>
         <w:rPr>
@@ -3648,6 +4536,7 @@
         </w:rPr>
         <w:t xml:space="preserve">= </w:t>
       </w:r>
+      <w:proofErr w:type="spellStart"/>
       <w:r>
         <w:rPr>
           <w:rFonts w:ascii="Consolas" w:hAnsi="Consolas"/>
@@ -3662,7 +4551,16 @@
           <w:color w:val="A9B7C6"/>
           <w:lang w:val="en-US"/>
         </w:rPr>
-        <w:t>.readDouble()</w:t>
+        <w:t>.readDouble</w:t>
+      </w:r>
+      <w:proofErr w:type="spellEnd"/>
+      <w:r>
+        <w:rPr>
+          <w:rFonts w:ascii="Consolas" w:hAnsi="Consolas"/>
+          <w:color w:val="A9B7C6"/>
+          <w:lang w:val="en-US"/>
+        </w:rPr>
+        <w:t>()</w:t>
       </w:r>
       <w:r>
         <w:rPr>
@@ -3697,6 +4595,7 @@
         </w:rPr>
         <w:t xml:space="preserve">= </w:t>
       </w:r>
+      <w:proofErr w:type="spellStart"/>
       <w:r>
         <w:rPr>
           <w:rFonts w:ascii="Consolas" w:hAnsi="Consolas"/>
@@ -3711,7 +4610,16 @@
           <w:color w:val="A9B7C6"/>
           <w:lang w:val="en-US"/>
         </w:rPr>
-        <w:t>.readDouble()</w:t>
+        <w:t>.readDouble</w:t>
+      </w:r>
+      <w:proofErr w:type="spellEnd"/>
+      <w:r>
+        <w:rPr>
+          <w:rFonts w:ascii="Consolas" w:hAnsi="Consolas"/>
+          <w:color w:val="A9B7C6"/>
+          <w:lang w:val="en-US"/>
+        </w:rPr>
+        <w:t>()</w:t>
       </w:r>
       <w:r>
         <w:rPr>
@@ -3730,13 +4638,23 @@
         <w:br/>
         <w:t xml:space="preserve">    </w:t>
       </w:r>
-      <w:r>
-        <w:rPr>
-          <w:rFonts w:ascii="Consolas" w:hAnsi="Consolas"/>
-          <w:color w:val="9876AA"/>
-          <w:lang w:val="en-US"/>
-        </w:rPr>
-        <w:t xml:space="preserve">lifeTimeRabbit </w:t>
+      <w:proofErr w:type="spellStart"/>
+      <w:r>
+        <w:rPr>
+          <w:rFonts w:ascii="Consolas" w:hAnsi="Consolas"/>
+          <w:color w:val="9876AA"/>
+          <w:lang w:val="en-US"/>
+        </w:rPr>
+        <w:t>lifeTimeRabbit</w:t>
+      </w:r>
+      <w:proofErr w:type="spellEnd"/>
+      <w:r>
+        <w:rPr>
+          <w:rFonts w:ascii="Consolas" w:hAnsi="Consolas"/>
+          <w:color w:val="9876AA"/>
+          <w:lang w:val="en-US"/>
+        </w:rPr>
+        <w:t xml:space="preserve"> </w:t>
       </w:r>
       <w:r>
         <w:rPr>
@@ -3746,6 +4664,7 @@
         </w:rPr>
         <w:t xml:space="preserve">= </w:t>
       </w:r>
+      <w:proofErr w:type="spellStart"/>
       <w:r>
         <w:rPr>
           <w:rFonts w:ascii="Consolas" w:hAnsi="Consolas"/>
@@ -3760,7 +4679,16 @@
           <w:color w:val="A9B7C6"/>
           <w:lang w:val="en-US"/>
         </w:rPr>
-        <w:t>.readInt()</w:t>
+        <w:t>.readInt</w:t>
+      </w:r>
+      <w:proofErr w:type="spellEnd"/>
+      <w:r>
+        <w:rPr>
+          <w:rFonts w:ascii="Consolas" w:hAnsi="Consolas"/>
+          <w:color w:val="A9B7C6"/>
+          <w:lang w:val="en-US"/>
+        </w:rPr>
+        <w:t>()</w:t>
       </w:r>
       <w:r>
         <w:rPr>
@@ -3779,13 +4707,23 @@
         <w:br/>
         <w:t xml:space="preserve">    </w:t>
       </w:r>
-      <w:r>
-        <w:rPr>
-          <w:rFonts w:ascii="Consolas" w:hAnsi="Consolas"/>
-          <w:color w:val="9876AA"/>
-          <w:lang w:val="en-US"/>
-        </w:rPr>
-        <w:t xml:space="preserve">lifeTimeAlbino </w:t>
+      <w:proofErr w:type="spellStart"/>
+      <w:r>
+        <w:rPr>
+          <w:rFonts w:ascii="Consolas" w:hAnsi="Consolas"/>
+          <w:color w:val="9876AA"/>
+          <w:lang w:val="en-US"/>
+        </w:rPr>
+        <w:t>lifeTimeAlbino</w:t>
+      </w:r>
+      <w:proofErr w:type="spellEnd"/>
+      <w:r>
+        <w:rPr>
+          <w:rFonts w:ascii="Consolas" w:hAnsi="Consolas"/>
+          <w:color w:val="9876AA"/>
+          <w:lang w:val="en-US"/>
+        </w:rPr>
+        <w:t xml:space="preserve"> </w:t>
       </w:r>
       <w:r>
         <w:rPr>
@@ -3795,6 +4733,7 @@
         </w:rPr>
         <w:t xml:space="preserve">= </w:t>
       </w:r>
+      <w:proofErr w:type="spellStart"/>
       <w:r>
         <w:rPr>
           <w:rFonts w:ascii="Consolas" w:hAnsi="Consolas"/>
@@ -3809,7 +4748,16 @@
           <w:color w:val="A9B7C6"/>
           <w:lang w:val="en-US"/>
         </w:rPr>
-        <w:t>.readInt()</w:t>
+        <w:t>.readInt</w:t>
+      </w:r>
+      <w:proofErr w:type="spellEnd"/>
+      <w:r>
+        <w:rPr>
+          <w:rFonts w:ascii="Consolas" w:hAnsi="Consolas"/>
+          <w:color w:val="A9B7C6"/>
+          <w:lang w:val="en-US"/>
+        </w:rPr>
+        <w:t>()</w:t>
       </w:r>
       <w:r>
         <w:rPr>
@@ -3844,6 +4792,7 @@
         </w:rPr>
         <w:t xml:space="preserve">= </w:t>
       </w:r>
+      <w:proofErr w:type="spellStart"/>
       <w:r>
         <w:rPr>
           <w:rFonts w:ascii="Consolas" w:hAnsi="Consolas"/>
@@ -3858,7 +4807,16 @@
           <w:color w:val="A9B7C6"/>
           <w:lang w:val="en-US"/>
         </w:rPr>
-        <w:t>.readFloat()</w:t>
+        <w:t>.readFloat</w:t>
+      </w:r>
+      <w:proofErr w:type="spellEnd"/>
+      <w:r>
+        <w:rPr>
+          <w:rFonts w:ascii="Consolas" w:hAnsi="Consolas"/>
+          <w:color w:val="A9B7C6"/>
+          <w:lang w:val="en-US"/>
+        </w:rPr>
+        <w:t>()</w:t>
       </w:r>
       <w:r>
         <w:rPr>
@@ -3893,6 +4851,7 @@
         </w:rPr>
         <w:t xml:space="preserve">= </w:t>
       </w:r>
+      <w:proofErr w:type="spellStart"/>
       <w:r>
         <w:rPr>
           <w:rFonts w:ascii="Consolas" w:hAnsi="Consolas"/>
@@ -3907,7 +4866,16 @@
           <w:color w:val="A9B7C6"/>
           <w:lang w:val="en-US"/>
         </w:rPr>
-        <w:t>.readDouble()</w:t>
+        <w:t>.readDouble</w:t>
+      </w:r>
+      <w:proofErr w:type="spellEnd"/>
+      <w:r>
+        <w:rPr>
+          <w:rFonts w:ascii="Consolas" w:hAnsi="Consolas"/>
+          <w:color w:val="A9B7C6"/>
+          <w:lang w:val="en-US"/>
+        </w:rPr>
+        <w:t>()</w:t>
       </w:r>
       <w:r>
         <w:rPr>
@@ -3942,6 +4910,7 @@
         </w:rPr>
         <w:t xml:space="preserve">= </w:t>
       </w:r>
+      <w:proofErr w:type="spellStart"/>
       <w:r>
         <w:rPr>
           <w:rFonts w:ascii="Consolas" w:hAnsi="Consolas"/>
@@ -3956,7 +4925,16 @@
           <w:color w:val="A9B7C6"/>
           <w:lang w:val="en-US"/>
         </w:rPr>
-        <w:t>.readBoolean()</w:t>
+        <w:t>.readBoolean</w:t>
+      </w:r>
+      <w:proofErr w:type="spellEnd"/>
+      <w:r>
+        <w:rPr>
+          <w:rFonts w:ascii="Consolas" w:hAnsi="Consolas"/>
+          <w:color w:val="A9B7C6"/>
+          <w:lang w:val="en-US"/>
+        </w:rPr>
+        <w:t>()</w:t>
       </w:r>
       <w:r>
         <w:rPr>
@@ -3975,6 +4953,7 @@
         <w:br/>
         <w:t xml:space="preserve">    </w:t>
       </w:r>
+      <w:proofErr w:type="spellStart"/>
       <w:r>
         <w:rPr>
           <w:rFonts w:ascii="Consolas" w:hAnsi="Consolas"/>
@@ -3999,7 +4978,16 @@
           <w:color w:val="A9B7C6"/>
           <w:lang w:val="en-US"/>
         </w:rPr>
-        <w:t>.println(</w:t>
+        <w:t>.println</w:t>
+      </w:r>
+      <w:proofErr w:type="spellEnd"/>
+      <w:r>
+        <w:rPr>
+          <w:rFonts w:ascii="Consolas" w:hAnsi="Consolas"/>
+          <w:color w:val="A9B7C6"/>
+          <w:lang w:val="en-US"/>
+        </w:rPr>
+        <w:t>(</w:t>
       </w:r>
       <w:r>
         <w:rPr>
@@ -4034,6 +5022,7 @@
         <w:br/>
         <w:t xml:space="preserve">    </w:t>
       </w:r>
+      <w:proofErr w:type="spellStart"/>
       <w:r>
         <w:rPr>
           <w:rFonts w:ascii="Consolas" w:hAnsi="Consolas"/>
@@ -4058,7 +5047,16 @@
           <w:color w:val="A9B7C6"/>
           <w:lang w:val="en-US"/>
         </w:rPr>
-        <w:t>.println(</w:t>
+        <w:t>.println</w:t>
+      </w:r>
+      <w:proofErr w:type="spellEnd"/>
+      <w:r>
+        <w:rPr>
+          <w:rFonts w:ascii="Consolas" w:hAnsi="Consolas"/>
+          <w:color w:val="A9B7C6"/>
+          <w:lang w:val="en-US"/>
+        </w:rPr>
+        <w:t>(</w:t>
       </w:r>
       <w:r>
         <w:rPr>
@@ -4093,6 +5091,7 @@
         <w:br/>
         <w:t xml:space="preserve">    </w:t>
       </w:r>
+      <w:proofErr w:type="spellStart"/>
       <w:r>
         <w:rPr>
           <w:rFonts w:ascii="Consolas" w:hAnsi="Consolas"/>
@@ -4117,7 +5116,16 @@
           <w:color w:val="A9B7C6"/>
           <w:lang w:val="en-US"/>
         </w:rPr>
-        <w:t>.println(</w:t>
+        <w:t>.println</w:t>
+      </w:r>
+      <w:proofErr w:type="spellEnd"/>
+      <w:r>
+        <w:rPr>
+          <w:rFonts w:ascii="Consolas" w:hAnsi="Consolas"/>
+          <w:color w:val="A9B7C6"/>
+          <w:lang w:val="en-US"/>
+        </w:rPr>
+        <w:t>(</w:t>
       </w:r>
       <w:r>
         <w:rPr>
@@ -4152,6 +5160,7 @@
         <w:br/>
         <w:t xml:space="preserve">    </w:t>
       </w:r>
+      <w:proofErr w:type="spellStart"/>
       <w:r>
         <w:rPr>
           <w:rFonts w:ascii="Consolas" w:hAnsi="Consolas"/>
@@ -4176,7 +5185,16 @@
           <w:color w:val="A9B7C6"/>
           <w:lang w:val="en-US"/>
         </w:rPr>
-        <w:t>.println(</w:t>
+        <w:t>.println</w:t>
+      </w:r>
+      <w:proofErr w:type="spellEnd"/>
+      <w:r>
+        <w:rPr>
+          <w:rFonts w:ascii="Consolas" w:hAnsi="Consolas"/>
+          <w:color w:val="A9B7C6"/>
+          <w:lang w:val="en-US"/>
+        </w:rPr>
+        <w:t>(</w:t>
       </w:r>
       <w:r>
         <w:rPr>
@@ -4184,7 +5202,25 @@
           <w:color w:val="6A8759"/>
           <w:lang w:val="en-US"/>
         </w:rPr>
-        <w:t xml:space="preserve">"lifeTimeRabbit" </w:t>
+        <w:t>"</w:t>
+      </w:r>
+      <w:proofErr w:type="spellStart"/>
+      <w:r>
+        <w:rPr>
+          <w:rFonts w:ascii="Consolas" w:hAnsi="Consolas"/>
+          <w:color w:val="6A8759"/>
+          <w:lang w:val="en-US"/>
+        </w:rPr>
+        <w:t>lifeTimeRabbit</w:t>
+      </w:r>
+      <w:proofErr w:type="spellEnd"/>
+      <w:r>
+        <w:rPr>
+          <w:rFonts w:ascii="Consolas" w:hAnsi="Consolas"/>
+          <w:color w:val="6A8759"/>
+          <w:lang w:val="en-US"/>
+        </w:rPr>
+        <w:t xml:space="preserve">" </w:t>
       </w:r>
       <w:r>
         <w:rPr>
@@ -4194,6 +5230,7 @@
         </w:rPr>
         <w:t xml:space="preserve">+ </w:t>
       </w:r>
+      <w:proofErr w:type="spellStart"/>
       <w:r>
         <w:rPr>
           <w:rFonts w:ascii="Consolas" w:hAnsi="Consolas"/>
@@ -4202,6 +5239,7 @@
         </w:rPr>
         <w:t>lifeTimeRabbit</w:t>
       </w:r>
+      <w:proofErr w:type="spellEnd"/>
       <w:r>
         <w:rPr>
           <w:rFonts w:ascii="Consolas" w:hAnsi="Consolas"/>
@@ -4227,6 +5265,7 @@
         <w:br/>
         <w:t xml:space="preserve">    </w:t>
       </w:r>
+      <w:proofErr w:type="spellStart"/>
       <w:r>
         <w:rPr>
           <w:rFonts w:ascii="Consolas" w:hAnsi="Consolas"/>
@@ -4251,7 +5290,16 @@
           <w:color w:val="A9B7C6"/>
           <w:lang w:val="en-US"/>
         </w:rPr>
-        <w:t>.println(</w:t>
+        <w:t>.println</w:t>
+      </w:r>
+      <w:proofErr w:type="spellEnd"/>
+      <w:r>
+        <w:rPr>
+          <w:rFonts w:ascii="Consolas" w:hAnsi="Consolas"/>
+          <w:color w:val="A9B7C6"/>
+          <w:lang w:val="en-US"/>
+        </w:rPr>
+        <w:t>(</w:t>
       </w:r>
       <w:r>
         <w:rPr>
@@ -4259,7 +5307,25 @@
           <w:color w:val="6A8759"/>
           <w:lang w:val="en-US"/>
         </w:rPr>
-        <w:t xml:space="preserve">"lifeTimeAl" </w:t>
+        <w:t>"</w:t>
+      </w:r>
+      <w:proofErr w:type="spellStart"/>
+      <w:r>
+        <w:rPr>
+          <w:rFonts w:ascii="Consolas" w:hAnsi="Consolas"/>
+          <w:color w:val="6A8759"/>
+          <w:lang w:val="en-US"/>
+        </w:rPr>
+        <w:t>lifeTimeAl</w:t>
+      </w:r>
+      <w:proofErr w:type="spellEnd"/>
+      <w:r>
+        <w:rPr>
+          <w:rFonts w:ascii="Consolas" w:hAnsi="Consolas"/>
+          <w:color w:val="6A8759"/>
+          <w:lang w:val="en-US"/>
+        </w:rPr>
+        <w:t xml:space="preserve">" </w:t>
       </w:r>
       <w:r>
         <w:rPr>
@@ -4269,6 +5335,7 @@
         </w:rPr>
         <w:t xml:space="preserve">+ </w:t>
       </w:r>
+      <w:proofErr w:type="spellStart"/>
       <w:r>
         <w:rPr>
           <w:rFonts w:ascii="Consolas" w:hAnsi="Consolas"/>
@@ -4277,6 +5344,7 @@
         </w:rPr>
         <w:t>lifeTimeAlbino</w:t>
       </w:r>
+      <w:proofErr w:type="spellEnd"/>
       <w:r>
         <w:rPr>
           <w:rFonts w:ascii="Consolas" w:hAnsi="Consolas"/>
@@ -4302,6 +5370,7 @@
         <w:br/>
         <w:t xml:space="preserve">    </w:t>
       </w:r>
+      <w:proofErr w:type="spellStart"/>
       <w:r>
         <w:rPr>
           <w:rFonts w:ascii="Consolas" w:hAnsi="Consolas"/>
@@ -4326,7 +5395,16 @@
           <w:color w:val="A9B7C6"/>
           <w:lang w:val="en-US"/>
         </w:rPr>
-        <w:t>.println(</w:t>
+        <w:t>.println</w:t>
+      </w:r>
+      <w:proofErr w:type="spellEnd"/>
+      <w:r>
+        <w:rPr>
+          <w:rFonts w:ascii="Consolas" w:hAnsi="Consolas"/>
+          <w:color w:val="A9B7C6"/>
+          <w:lang w:val="en-US"/>
+        </w:rPr>
+        <w:t>(</w:t>
       </w:r>
       <w:r>
         <w:rPr>
@@ -4369,6 +5447,7 @@
         <w:lastRenderedPageBreak/>
         <w:t xml:space="preserve">    </w:t>
       </w:r>
+      <w:proofErr w:type="spellStart"/>
       <w:r>
         <w:rPr>
           <w:rFonts w:ascii="Consolas" w:hAnsi="Consolas"/>
@@ -4393,7 +5472,16 @@
           <w:color w:val="A9B7C6"/>
           <w:lang w:val="en-US"/>
         </w:rPr>
-        <w:t>.println(</w:t>
+        <w:t>.println</w:t>
+      </w:r>
+      <w:proofErr w:type="spellEnd"/>
+      <w:r>
+        <w:rPr>
+          <w:rFonts w:ascii="Consolas" w:hAnsi="Consolas"/>
+          <w:color w:val="A9B7C6"/>
+          <w:lang w:val="en-US"/>
+        </w:rPr>
+        <w:t>(</w:t>
       </w:r>
       <w:r>
         <w:rPr>
@@ -4428,6 +5516,7 @@
         <w:br/>
         <w:t xml:space="preserve">    </w:t>
       </w:r>
+      <w:proofErr w:type="spellStart"/>
       <w:r>
         <w:rPr>
           <w:rFonts w:ascii="Consolas" w:hAnsi="Consolas"/>
@@ -4452,7 +5541,16 @@
           <w:color w:val="A9B7C6"/>
           <w:lang w:val="en-US"/>
         </w:rPr>
-        <w:t>.println(</w:t>
+        <w:t>.println</w:t>
+      </w:r>
+      <w:proofErr w:type="spellEnd"/>
+      <w:r>
+        <w:rPr>
+          <w:rFonts w:ascii="Consolas" w:hAnsi="Consolas"/>
+          <w:color w:val="A9B7C6"/>
+          <w:lang w:val="en-US"/>
+        </w:rPr>
+        <w:t>(</w:t>
       </w:r>
       <w:r>
         <w:rPr>
@@ -4487,13 +5585,23 @@
         <w:br/>
         <w:t xml:space="preserve">    </w:t>
       </w:r>
-      <w:r>
-        <w:rPr>
-          <w:rFonts w:ascii="Consolas" w:hAnsi="Consolas"/>
-          <w:color w:val="A9B7C6"/>
-          <w:lang w:val="en-US"/>
-        </w:rPr>
-        <w:t xml:space="preserve">DataOutputStream data = </w:t>
+      <w:proofErr w:type="spellStart"/>
+      <w:r>
+        <w:rPr>
+          <w:rFonts w:ascii="Consolas" w:hAnsi="Consolas"/>
+          <w:color w:val="A9B7C6"/>
+          <w:lang w:val="en-US"/>
+        </w:rPr>
+        <w:t>DataOutputStream</w:t>
+      </w:r>
+      <w:proofErr w:type="spellEnd"/>
+      <w:r>
+        <w:rPr>
+          <w:rFonts w:ascii="Consolas" w:hAnsi="Consolas"/>
+          <w:color w:val="A9B7C6"/>
+          <w:lang w:val="en-US"/>
+        </w:rPr>
+        <w:t xml:space="preserve"> data = </w:t>
       </w:r>
       <w:r>
         <w:rPr>
@@ -4503,14 +5611,25 @@
         </w:rPr>
         <w:t xml:space="preserve">new </w:t>
       </w:r>
-      <w:r>
-        <w:rPr>
-          <w:rFonts w:ascii="Consolas" w:hAnsi="Consolas"/>
-          <w:color w:val="A9B7C6"/>
-          <w:lang w:val="en-US"/>
-        </w:rPr>
-        <w:t>DataOutputStream(</w:t>
-      </w:r>
+      <w:proofErr w:type="spellStart"/>
+      <w:r>
+        <w:rPr>
+          <w:rFonts w:ascii="Consolas" w:hAnsi="Consolas"/>
+          <w:color w:val="A9B7C6"/>
+          <w:lang w:val="en-US"/>
+        </w:rPr>
+        <w:t>DataOutputStream</w:t>
+      </w:r>
+      <w:proofErr w:type="spellEnd"/>
+      <w:r>
+        <w:rPr>
+          <w:rFonts w:ascii="Consolas" w:hAnsi="Consolas"/>
+          <w:color w:val="A9B7C6"/>
+          <w:lang w:val="en-US"/>
+        </w:rPr>
+        <w:t>(</w:t>
+      </w:r>
+      <w:proofErr w:type="spellStart"/>
       <w:r>
         <w:rPr>
           <w:rFonts w:ascii="Consolas" w:hAnsi="Consolas"/>
@@ -4525,7 +5644,16 @@
           <w:color w:val="A9B7C6"/>
           <w:lang w:val="en-US"/>
         </w:rPr>
-        <w:t>.getMap().get(</w:t>
+        <w:t>.getMap</w:t>
+      </w:r>
+      <w:proofErr w:type="spellEnd"/>
+      <w:r>
+        <w:rPr>
+          <w:rFonts w:ascii="Consolas" w:hAnsi="Consolas"/>
+          <w:color w:val="A9B7C6"/>
+          <w:lang w:val="en-US"/>
+        </w:rPr>
+        <w:t>().get(</w:t>
       </w:r>
       <w:r>
         <w:rPr>
@@ -4541,7 +5669,25 @@
           <w:color w:val="A9B7C6"/>
           <w:lang w:val="en-US"/>
         </w:rPr>
-        <w:t>).getOut())</w:t>
+        <w:t>).</w:t>
+      </w:r>
+      <w:proofErr w:type="spellStart"/>
+      <w:r>
+        <w:rPr>
+          <w:rFonts w:ascii="Consolas" w:hAnsi="Consolas"/>
+          <w:color w:val="A9B7C6"/>
+          <w:lang w:val="en-US"/>
+        </w:rPr>
+        <w:t>getOut</w:t>
+      </w:r>
+      <w:proofErr w:type="spellEnd"/>
+      <w:r>
+        <w:rPr>
+          <w:rFonts w:ascii="Consolas" w:hAnsi="Consolas"/>
+          <w:color w:val="A9B7C6"/>
+          <w:lang w:val="en-US"/>
+        </w:rPr>
+        <w:t>())</w:t>
       </w:r>
       <w:r>
         <w:rPr>
@@ -4568,13 +5714,23 @@
         <w:br/>
         <w:t xml:space="preserve">    </w:t>
       </w:r>
-      <w:r>
-        <w:rPr>
-          <w:rFonts w:ascii="Consolas" w:hAnsi="Consolas"/>
-          <w:color w:val="A9B7C6"/>
-          <w:lang w:val="en-US"/>
-        </w:rPr>
-        <w:t>data.writeInt(-</w:t>
+      <w:proofErr w:type="spellStart"/>
+      <w:r>
+        <w:rPr>
+          <w:rFonts w:ascii="Consolas" w:hAnsi="Consolas"/>
+          <w:color w:val="A9B7C6"/>
+          <w:lang w:val="en-US"/>
+        </w:rPr>
+        <w:t>data.writeInt</w:t>
+      </w:r>
+      <w:proofErr w:type="spellEnd"/>
+      <w:r>
+        <w:rPr>
+          <w:rFonts w:ascii="Consolas" w:hAnsi="Consolas"/>
+          <w:color w:val="A9B7C6"/>
+          <w:lang w:val="en-US"/>
+        </w:rPr>
+        <w:t>(-</w:t>
       </w:r>
       <w:r>
         <w:rPr>
@@ -4609,13 +5765,23 @@
         <w:br/>
         <w:t xml:space="preserve">    </w:t>
       </w:r>
-      <w:r>
-        <w:rPr>
-          <w:rFonts w:ascii="Consolas" w:hAnsi="Consolas"/>
-          <w:color w:val="A9B7C6"/>
-          <w:lang w:val="en-US"/>
-        </w:rPr>
-        <w:t>data.writeDouble(</w:t>
+      <w:proofErr w:type="spellStart"/>
+      <w:r>
+        <w:rPr>
+          <w:rFonts w:ascii="Consolas" w:hAnsi="Consolas"/>
+          <w:color w:val="A9B7C6"/>
+          <w:lang w:val="en-US"/>
+        </w:rPr>
+        <w:t>data.writeDouble</w:t>
+      </w:r>
+      <w:proofErr w:type="spellEnd"/>
+      <w:r>
+        <w:rPr>
+          <w:rFonts w:ascii="Consolas" w:hAnsi="Consolas"/>
+          <w:color w:val="A9B7C6"/>
+          <w:lang w:val="en-US"/>
+        </w:rPr>
+        <w:t>(</w:t>
       </w:r>
       <w:r>
         <w:rPr>
@@ -4650,13 +5816,23 @@
         <w:br/>
         <w:t xml:space="preserve">    </w:t>
       </w:r>
-      <w:r>
-        <w:rPr>
-          <w:rFonts w:ascii="Consolas" w:hAnsi="Consolas"/>
-          <w:color w:val="A9B7C6"/>
-          <w:lang w:val="en-US"/>
-        </w:rPr>
-        <w:t>data.writeDouble(</w:t>
+      <w:proofErr w:type="spellStart"/>
+      <w:r>
+        <w:rPr>
+          <w:rFonts w:ascii="Consolas" w:hAnsi="Consolas"/>
+          <w:color w:val="A9B7C6"/>
+          <w:lang w:val="en-US"/>
+        </w:rPr>
+        <w:t>data.writeDouble</w:t>
+      </w:r>
+      <w:proofErr w:type="spellEnd"/>
+      <w:r>
+        <w:rPr>
+          <w:rFonts w:ascii="Consolas" w:hAnsi="Consolas"/>
+          <w:color w:val="A9B7C6"/>
+          <w:lang w:val="en-US"/>
+        </w:rPr>
+        <w:t>(</w:t>
       </w:r>
       <w:r>
         <w:rPr>
@@ -4691,14 +5867,25 @@
         <w:br/>
         <w:t xml:space="preserve">    </w:t>
       </w:r>
-      <w:r>
-        <w:rPr>
-          <w:rFonts w:ascii="Consolas" w:hAnsi="Consolas"/>
-          <w:color w:val="A9B7C6"/>
-          <w:lang w:val="en-US"/>
-        </w:rPr>
-        <w:t>data.writeInt(</w:t>
-      </w:r>
+      <w:proofErr w:type="spellStart"/>
+      <w:r>
+        <w:rPr>
+          <w:rFonts w:ascii="Consolas" w:hAnsi="Consolas"/>
+          <w:color w:val="A9B7C6"/>
+          <w:lang w:val="en-US"/>
+        </w:rPr>
+        <w:t>data.writeInt</w:t>
+      </w:r>
+      <w:proofErr w:type="spellEnd"/>
+      <w:r>
+        <w:rPr>
+          <w:rFonts w:ascii="Consolas" w:hAnsi="Consolas"/>
+          <w:color w:val="A9B7C6"/>
+          <w:lang w:val="en-US"/>
+        </w:rPr>
+        <w:t>(</w:t>
+      </w:r>
+      <w:proofErr w:type="spellStart"/>
       <w:r>
         <w:rPr>
           <w:rFonts w:ascii="Consolas" w:hAnsi="Consolas"/>
@@ -4707,6 +5894,7 @@
         </w:rPr>
         <w:t>lifeTimeRabbit</w:t>
       </w:r>
+      <w:proofErr w:type="spellEnd"/>
       <w:r>
         <w:rPr>
           <w:rFonts w:ascii="Consolas" w:hAnsi="Consolas"/>
@@ -4732,14 +5920,25 @@
         <w:br/>
         <w:t xml:space="preserve">    </w:t>
       </w:r>
-      <w:r>
-        <w:rPr>
-          <w:rFonts w:ascii="Consolas" w:hAnsi="Consolas"/>
-          <w:color w:val="A9B7C6"/>
-          <w:lang w:val="en-US"/>
-        </w:rPr>
-        <w:t>data.writeInt(</w:t>
-      </w:r>
+      <w:proofErr w:type="spellStart"/>
+      <w:r>
+        <w:rPr>
+          <w:rFonts w:ascii="Consolas" w:hAnsi="Consolas"/>
+          <w:color w:val="A9B7C6"/>
+          <w:lang w:val="en-US"/>
+        </w:rPr>
+        <w:t>data.writeInt</w:t>
+      </w:r>
+      <w:proofErr w:type="spellEnd"/>
+      <w:r>
+        <w:rPr>
+          <w:rFonts w:ascii="Consolas" w:hAnsi="Consolas"/>
+          <w:color w:val="A9B7C6"/>
+          <w:lang w:val="en-US"/>
+        </w:rPr>
+        <w:t>(</w:t>
+      </w:r>
+      <w:proofErr w:type="spellStart"/>
       <w:r>
         <w:rPr>
           <w:rFonts w:ascii="Consolas" w:hAnsi="Consolas"/>
@@ -4748,6 +5947,7 @@
         </w:rPr>
         <w:t>lifeTimeAlbino</w:t>
       </w:r>
+      <w:proofErr w:type="spellEnd"/>
       <w:r>
         <w:rPr>
           <w:rFonts w:ascii="Consolas" w:hAnsi="Consolas"/>
@@ -4773,13 +5973,23 @@
         <w:br/>
         <w:t xml:space="preserve">    </w:t>
       </w:r>
-      <w:r>
-        <w:rPr>
-          <w:rFonts w:ascii="Consolas" w:hAnsi="Consolas"/>
-          <w:color w:val="A9B7C6"/>
-          <w:lang w:val="en-US"/>
-        </w:rPr>
-        <w:t>data.writeFloat(</w:t>
+      <w:proofErr w:type="spellStart"/>
+      <w:r>
+        <w:rPr>
+          <w:rFonts w:ascii="Consolas" w:hAnsi="Consolas"/>
+          <w:color w:val="A9B7C6"/>
+          <w:lang w:val="en-US"/>
+        </w:rPr>
+        <w:t>data.writeFloat</w:t>
+      </w:r>
+      <w:proofErr w:type="spellEnd"/>
+      <w:r>
+        <w:rPr>
+          <w:rFonts w:ascii="Consolas" w:hAnsi="Consolas"/>
+          <w:color w:val="A9B7C6"/>
+          <w:lang w:val="en-US"/>
+        </w:rPr>
+        <w:t>(</w:t>
       </w:r>
       <w:r>
         <w:rPr>
@@ -4814,13 +6024,23 @@
         <w:br/>
         <w:t xml:space="preserve">    </w:t>
       </w:r>
-      <w:r>
-        <w:rPr>
-          <w:rFonts w:ascii="Consolas" w:hAnsi="Consolas"/>
-          <w:color w:val="A9B7C6"/>
-          <w:lang w:val="en-US"/>
-        </w:rPr>
-        <w:t>data.writeDouble(</w:t>
+      <w:proofErr w:type="spellStart"/>
+      <w:r>
+        <w:rPr>
+          <w:rFonts w:ascii="Consolas" w:hAnsi="Consolas"/>
+          <w:color w:val="A9B7C6"/>
+          <w:lang w:val="en-US"/>
+        </w:rPr>
+        <w:t>data.writeDouble</w:t>
+      </w:r>
+      <w:proofErr w:type="spellEnd"/>
+      <w:r>
+        <w:rPr>
+          <w:rFonts w:ascii="Consolas" w:hAnsi="Consolas"/>
+          <w:color w:val="A9B7C6"/>
+          <w:lang w:val="en-US"/>
+        </w:rPr>
+        <w:t>(</w:t>
       </w:r>
       <w:r>
         <w:rPr>
@@ -4855,13 +6075,23 @@
         <w:br/>
         <w:t xml:space="preserve">    </w:t>
       </w:r>
-      <w:r>
-        <w:rPr>
-          <w:rFonts w:ascii="Consolas" w:hAnsi="Consolas"/>
-          <w:color w:val="A9B7C6"/>
-          <w:lang w:val="en-US"/>
-        </w:rPr>
-        <w:t>data.writeBoolean(</w:t>
+      <w:proofErr w:type="spellStart"/>
+      <w:r>
+        <w:rPr>
+          <w:rFonts w:ascii="Consolas" w:hAnsi="Consolas"/>
+          <w:color w:val="A9B7C6"/>
+          <w:lang w:val="en-US"/>
+        </w:rPr>
+        <w:t>data.writeBoolean</w:t>
+      </w:r>
+      <w:proofErr w:type="spellEnd"/>
+      <w:r>
+        <w:rPr>
+          <w:rFonts w:ascii="Consolas" w:hAnsi="Consolas"/>
+          <w:color w:val="A9B7C6"/>
+          <w:lang w:val="en-US"/>
+        </w:rPr>
+        <w:t>(</w:t>
       </w:r>
       <w:r>
         <w:rPr>
@@ -4903,6 +6133,7 @@
         </w:rPr>
         <w:t>}</w:t>
       </w:r>
+      <w:proofErr w:type="gramEnd"/>
     </w:p>
     <w:p>
       <w:pPr>
@@ -4911,12 +6142,14 @@
       <w:r>
         <w:t xml:space="preserve">переменная </w:t>
       </w:r>
+      <w:proofErr w:type="spellStart"/>
       <w:r>
         <w:rPr>
           <w:lang w:val="en-US"/>
         </w:rPr>
         <w:t>clouse</w:t>
       </w:r>
+      <w:proofErr w:type="spellEnd"/>
       <w:r>
         <w:t xml:space="preserve"> </w:t>
       </w:r>
@@ -4931,12 +6164,14 @@
       <w:r>
         <w:t xml:space="preserve">В конструкторе </w:t>
       </w:r>
+      <w:proofErr w:type="spellStart"/>
       <w:r>
         <w:rPr>
           <w:lang w:val="en-US"/>
         </w:rPr>
         <w:t>ServerConnect</w:t>
       </w:r>
+      <w:proofErr w:type="spellEnd"/>
       <w:r>
         <w:t xml:space="preserve"> </w:t>
       </w:r>
@@ -4955,12 +6190,14 @@
       <w:r>
         <w:t xml:space="preserve">который помогает обновить </w:t>
       </w:r>
+      <w:proofErr w:type="spellStart"/>
       <w:r>
         <w:rPr>
           <w:lang w:val="en-US"/>
         </w:rPr>
         <w:t>ComboBox</w:t>
       </w:r>
+      <w:proofErr w:type="spellEnd"/>
       <w:r>
         <w:t xml:space="preserve"> </w:t>
       </w:r>
@@ -4986,6 +6223,7 @@
         </w:rPr>
         <w:t xml:space="preserve">public </w:t>
       </w:r>
+      <w:proofErr w:type="spellStart"/>
       <w:r>
         <w:rPr>
           <w:rFonts w:ascii="Consolas" w:hAnsi="Consolas"/>
@@ -4994,13 +6232,32 @@
         </w:rPr>
         <w:t>ServerConnection</w:t>
       </w:r>
-      <w:r>
-        <w:rPr>
-          <w:rFonts w:ascii="Consolas" w:hAnsi="Consolas"/>
-          <w:color w:val="A9B7C6"/>
-          <w:lang w:val="en-US"/>
-        </w:rPr>
-        <w:t>(Socket sok)</w:t>
+      <w:proofErr w:type="spellEnd"/>
+      <w:r>
+        <w:rPr>
+          <w:rFonts w:ascii="Consolas" w:hAnsi="Consolas"/>
+          <w:color w:val="A9B7C6"/>
+          <w:lang w:val="en-US"/>
+        </w:rPr>
+        <w:t xml:space="preserve">(Socket </w:t>
+      </w:r>
+      <w:proofErr w:type="spellStart"/>
+      <w:r>
+        <w:rPr>
+          <w:rFonts w:ascii="Consolas" w:hAnsi="Consolas"/>
+          <w:color w:val="A9B7C6"/>
+          <w:lang w:val="en-US"/>
+        </w:rPr>
+        <w:t>sok</w:t>
+      </w:r>
+      <w:proofErr w:type="spellEnd"/>
+      <w:r>
+        <w:rPr>
+          <w:rFonts w:ascii="Consolas" w:hAnsi="Consolas"/>
+          <w:color w:val="A9B7C6"/>
+          <w:lang w:val="en-US"/>
+        </w:rPr>
+        <w:t>)</w:t>
       </w:r>
       <w:r>
         <w:rPr>
@@ -5034,8 +6291,18 @@
           <w:color w:val="A9B7C6"/>
           <w:lang w:val="en-US"/>
         </w:rPr>
-        <w:t>=sok</w:t>
-      </w:r>
+        <w:t>=</w:t>
+      </w:r>
+      <w:proofErr w:type="spellStart"/>
+      <w:r>
+        <w:rPr>
+          <w:rFonts w:ascii="Consolas" w:hAnsi="Consolas"/>
+          <w:color w:val="A9B7C6"/>
+          <w:lang w:val="en-US"/>
+        </w:rPr>
+        <w:t>sok</w:t>
+      </w:r>
+      <w:proofErr w:type="spellEnd"/>
       <w:r>
         <w:rPr>
           <w:rFonts w:ascii="Consolas" w:hAnsi="Consolas"/>
@@ -5053,6 +6320,7 @@
         <w:br/>
         <w:t xml:space="preserve">    </w:t>
       </w:r>
+      <w:proofErr w:type="spellStart"/>
       <w:r>
         <w:rPr>
           <w:rFonts w:ascii="Consolas" w:hAnsi="Consolas"/>
@@ -5067,7 +6335,34 @@
           <w:color w:val="A9B7C6"/>
           <w:lang w:val="en-US"/>
         </w:rPr>
-        <w:t>.getMap().put(getPort()</w:t>
+        <w:t>.getMap</w:t>
+      </w:r>
+      <w:proofErr w:type="spellEnd"/>
+      <w:r>
+        <w:rPr>
+          <w:rFonts w:ascii="Consolas" w:hAnsi="Consolas"/>
+          <w:color w:val="A9B7C6"/>
+          <w:lang w:val="en-US"/>
+        </w:rPr>
+        <w:t>().put(</w:t>
+      </w:r>
+      <w:proofErr w:type="spellStart"/>
+      <w:r>
+        <w:rPr>
+          <w:rFonts w:ascii="Consolas" w:hAnsi="Consolas"/>
+          <w:color w:val="A9B7C6"/>
+          <w:lang w:val="en-US"/>
+        </w:rPr>
+        <w:t>getPort</w:t>
+      </w:r>
+      <w:proofErr w:type="spellEnd"/>
+      <w:r>
+        <w:rPr>
+          <w:rFonts w:ascii="Consolas" w:hAnsi="Consolas"/>
+          <w:color w:val="A9B7C6"/>
+          <w:lang w:val="en-US"/>
+        </w:rPr>
+        <w:t>()</w:t>
       </w:r>
       <w:r>
         <w:rPr>
@@ -5102,6 +6397,7 @@
         <w:br/>
         <w:t xml:space="preserve">    </w:t>
       </w:r>
+      <w:proofErr w:type="spellStart"/>
       <w:r>
         <w:rPr>
           <w:rFonts w:ascii="Consolas" w:hAnsi="Consolas"/>
@@ -5126,8 +6422,18 @@
           <w:color w:val="A9B7C6"/>
           <w:lang w:val="en-US"/>
         </w:rPr>
-        <w:t>.println(</w:t>
-      </w:r>
+        <w:t>.println</w:t>
+      </w:r>
+      <w:proofErr w:type="spellEnd"/>
+      <w:r>
+        <w:rPr>
+          <w:rFonts w:ascii="Consolas" w:hAnsi="Consolas"/>
+          <w:color w:val="A9B7C6"/>
+          <w:lang w:val="en-US"/>
+        </w:rPr>
+        <w:t>(</w:t>
+      </w:r>
+      <w:proofErr w:type="spellStart"/>
       <w:r>
         <w:rPr>
           <w:rFonts w:ascii="Consolas" w:hAnsi="Consolas"/>
@@ -5142,7 +6448,34 @@
           <w:color w:val="A9B7C6"/>
           <w:lang w:val="en-US"/>
         </w:rPr>
-        <w:t>.getMap().keySet())</w:t>
+        <w:t>.getMap</w:t>
+      </w:r>
+      <w:proofErr w:type="spellEnd"/>
+      <w:r>
+        <w:rPr>
+          <w:rFonts w:ascii="Consolas" w:hAnsi="Consolas"/>
+          <w:color w:val="A9B7C6"/>
+          <w:lang w:val="en-US"/>
+        </w:rPr>
+        <w:t>().</w:t>
+      </w:r>
+      <w:proofErr w:type="spellStart"/>
+      <w:r>
+        <w:rPr>
+          <w:rFonts w:ascii="Consolas" w:hAnsi="Consolas"/>
+          <w:color w:val="A9B7C6"/>
+          <w:lang w:val="en-US"/>
+        </w:rPr>
+        <w:t>keySet</w:t>
+      </w:r>
+      <w:proofErr w:type="spellEnd"/>
+      <w:r>
+        <w:rPr>
+          <w:rFonts w:ascii="Consolas" w:hAnsi="Consolas"/>
+          <w:color w:val="A9B7C6"/>
+          <w:lang w:val="en-US"/>
+        </w:rPr>
+        <w:t>())</w:t>
       </w:r>
       <w:r>
         <w:rPr>
@@ -5184,15 +6517,33 @@
           <w:lang w:val="en-US"/>
         </w:rPr>
         <w:br/>
-        <w:t xml:space="preserve">    this</w:t>
-      </w:r>
-      <w:r>
-        <w:rPr>
-          <w:rFonts w:ascii="Consolas" w:hAnsi="Consolas"/>
-          <w:color w:val="A9B7C6"/>
-          <w:lang w:val="en-US"/>
-        </w:rPr>
-        <w:t>.start()</w:t>
+        <w:t xml:space="preserve">    </w:t>
+      </w:r>
+      <w:proofErr w:type="spellStart"/>
+      <w:r>
+        <w:rPr>
+          <w:rFonts w:ascii="Consolas" w:hAnsi="Consolas"/>
+          <w:color w:val="CC7832"/>
+          <w:lang w:val="en-US"/>
+        </w:rPr>
+        <w:t>this</w:t>
+      </w:r>
+      <w:r>
+        <w:rPr>
+          <w:rFonts w:ascii="Consolas" w:hAnsi="Consolas"/>
+          <w:color w:val="A9B7C6"/>
+          <w:lang w:val="en-US"/>
+        </w:rPr>
+        <w:t>.start</w:t>
+      </w:r>
+      <w:proofErr w:type="spellEnd"/>
+      <w:r>
+        <w:rPr>
+          <w:rFonts w:ascii="Consolas" w:hAnsi="Consolas"/>
+          <w:color w:val="A9B7C6"/>
+          <w:lang w:val="en-US"/>
+        </w:rPr>
+        <w:t>()</w:t>
       </w:r>
       <w:r>
         <w:rPr>
@@ -5257,7 +6608,17 @@
         <w:t>происход</w:t>
       </w:r>
       <w:r>
-        <w:t>ит проверка действия. Если мы хотим передать данные с одного клиента на другой,то тогда читается 1 и происходит запись настроек во второй клиент. Если получаем -1, то происходит закрытие сокета и удаления порта из коллекции.</w:t>
+        <w:t xml:space="preserve">ит проверка действия. Если мы хотим передать данные с одного клиента на </w:t>
+      </w:r>
+      <w:proofErr w:type="spellStart"/>
+      <w:proofErr w:type="gramStart"/>
+      <w:r>
+        <w:t>другой,то</w:t>
+      </w:r>
+      <w:proofErr w:type="spellEnd"/>
+      <w:proofErr w:type="gramEnd"/>
+      <w:r>
+        <w:t xml:space="preserve"> тогда читается 1 и происходит запись настроек во второй клиент. Если получаем -1, то происходит закрытие сокета и удаления порта из коллекции.</w:t>
       </w:r>
     </w:p>
     <w:p>
@@ -5270,6 +6631,7 @@
           <w:lang w:val="en-US"/>
         </w:rPr>
       </w:pPr>
+      <w:proofErr w:type="gramStart"/>
       <w:r>
         <w:rPr>
           <w:rFonts w:ascii="Consolas" w:hAnsi="Consolas"/>
@@ -5407,6 +6769,7 @@
         </w:rPr>
         <w:t xml:space="preserve"> </w:t>
       </w:r>
+      <w:proofErr w:type="spellStart"/>
       <w:r>
         <w:rPr>
           <w:rFonts w:ascii="Consolas" w:hAnsi="Consolas"/>
@@ -5414,6 +6777,7 @@
         </w:rPr>
         <w:t>мап</w:t>
       </w:r>
+      <w:proofErr w:type="spellEnd"/>
       <w:r>
         <w:rPr>
           <w:rFonts w:ascii="Consolas" w:hAnsi="Consolas"/>
@@ -5464,13 +6828,23 @@
         <w:br/>
         <w:t xml:space="preserve">           </w:t>
       </w:r>
-      <w:r>
-        <w:rPr>
-          <w:rFonts w:ascii="Consolas" w:hAnsi="Consolas"/>
-          <w:color w:val="9876AA"/>
-          <w:lang w:val="en-US"/>
-        </w:rPr>
-        <w:t xml:space="preserve">inStream </w:t>
+      <w:proofErr w:type="spellStart"/>
+      <w:r>
+        <w:rPr>
+          <w:rFonts w:ascii="Consolas" w:hAnsi="Consolas"/>
+          <w:color w:val="9876AA"/>
+          <w:lang w:val="en-US"/>
+        </w:rPr>
+        <w:t>inStream</w:t>
+      </w:r>
+      <w:proofErr w:type="spellEnd"/>
+      <w:r>
+        <w:rPr>
+          <w:rFonts w:ascii="Consolas" w:hAnsi="Consolas"/>
+          <w:color w:val="9876AA"/>
+          <w:lang w:val="en-US"/>
+        </w:rPr>
+        <w:t xml:space="preserve"> </w:t>
       </w:r>
       <w:r>
         <w:rPr>
@@ -5488,14 +6862,25 @@
         </w:rPr>
         <w:t xml:space="preserve">new </w:t>
       </w:r>
-      <w:r>
-        <w:rPr>
-          <w:rFonts w:ascii="Consolas" w:hAnsi="Consolas"/>
-          <w:color w:val="A9B7C6"/>
-          <w:lang w:val="en-US"/>
-        </w:rPr>
-        <w:t>DataInputStream(</w:t>
-      </w:r>
+      <w:proofErr w:type="spellStart"/>
+      <w:r>
+        <w:rPr>
+          <w:rFonts w:ascii="Consolas" w:hAnsi="Consolas"/>
+          <w:color w:val="A9B7C6"/>
+          <w:lang w:val="en-US"/>
+        </w:rPr>
+        <w:t>DataInputStream</w:t>
+      </w:r>
+      <w:proofErr w:type="spellEnd"/>
+      <w:r>
+        <w:rPr>
+          <w:rFonts w:ascii="Consolas" w:hAnsi="Consolas"/>
+          <w:color w:val="A9B7C6"/>
+          <w:lang w:val="en-US"/>
+        </w:rPr>
+        <w:t>(</w:t>
+      </w:r>
+      <w:proofErr w:type="spellStart"/>
       <w:r>
         <w:rPr>
           <w:rFonts w:ascii="Consolas" w:hAnsi="Consolas"/>
@@ -5510,7 +6895,16 @@
           <w:color w:val="A9B7C6"/>
           <w:lang w:val="en-US"/>
         </w:rPr>
-        <w:t>.getInputStream())</w:t>
+        <w:t>.getInputStream</w:t>
+      </w:r>
+      <w:proofErr w:type="spellEnd"/>
+      <w:r>
+        <w:rPr>
+          <w:rFonts w:ascii="Consolas" w:hAnsi="Consolas"/>
+          <w:color w:val="A9B7C6"/>
+          <w:lang w:val="en-US"/>
+        </w:rPr>
+        <w:t>())</w:t>
       </w:r>
       <w:r>
         <w:rPr>
@@ -5562,13 +6956,23 @@
         <w:br/>
         <w:t xml:space="preserve">           </w:t>
       </w:r>
-      <w:r>
-        <w:rPr>
-          <w:rFonts w:ascii="Consolas" w:hAnsi="Consolas"/>
-          <w:color w:val="CC7832"/>
-          <w:lang w:val="en-US"/>
-        </w:rPr>
-        <w:t xml:space="preserve">int </w:t>
+      <w:proofErr w:type="spellStart"/>
+      <w:r>
+        <w:rPr>
+          <w:rFonts w:ascii="Consolas" w:hAnsi="Consolas"/>
+          <w:color w:val="CC7832"/>
+          <w:lang w:val="en-US"/>
+        </w:rPr>
+        <w:t>int</w:t>
+      </w:r>
+      <w:proofErr w:type="spellEnd"/>
+      <w:r>
+        <w:rPr>
+          <w:rFonts w:ascii="Consolas" w:hAnsi="Consolas"/>
+          <w:color w:val="CC7832"/>
+          <w:lang w:val="en-US"/>
+        </w:rPr>
+        <w:t xml:space="preserve"> </w:t>
       </w:r>
       <w:r>
         <w:rPr>
@@ -5578,6 +6982,7 @@
         </w:rPr>
         <w:t xml:space="preserve">close = </w:t>
       </w:r>
+      <w:proofErr w:type="spellStart"/>
       <w:r>
         <w:rPr>
           <w:rFonts w:ascii="Consolas" w:hAnsi="Consolas"/>
@@ -5592,7 +6997,16 @@
           <w:color w:val="A9B7C6"/>
           <w:lang w:val="en-US"/>
         </w:rPr>
-        <w:t>.readInt()</w:t>
+        <w:t>.readInt</w:t>
+      </w:r>
+      <w:proofErr w:type="spellEnd"/>
+      <w:r>
+        <w:rPr>
+          <w:rFonts w:ascii="Consolas" w:hAnsi="Consolas"/>
+          <w:color w:val="A9B7C6"/>
+          <w:lang w:val="en-US"/>
+        </w:rPr>
+        <w:t>()</w:t>
       </w:r>
       <w:r>
         <w:rPr>
@@ -5644,6 +7058,7 @@
         <w:br/>
         <w:t xml:space="preserve">               </w:t>
       </w:r>
+      <w:proofErr w:type="spellStart"/>
       <w:r>
         <w:rPr>
           <w:rFonts w:ascii="Consolas" w:hAnsi="Consolas"/>
@@ -5658,7 +7073,34 @@
           <w:color w:val="A9B7C6"/>
           <w:lang w:val="en-US"/>
         </w:rPr>
-        <w:t>.getMap().remove(getPort()</w:t>
+        <w:t>.getMap</w:t>
+      </w:r>
+      <w:proofErr w:type="spellEnd"/>
+      <w:r>
+        <w:rPr>
+          <w:rFonts w:ascii="Consolas" w:hAnsi="Consolas"/>
+          <w:color w:val="A9B7C6"/>
+          <w:lang w:val="en-US"/>
+        </w:rPr>
+        <w:t>().remove(</w:t>
+      </w:r>
+      <w:proofErr w:type="spellStart"/>
+      <w:r>
+        <w:rPr>
+          <w:rFonts w:ascii="Consolas" w:hAnsi="Consolas"/>
+          <w:color w:val="A9B7C6"/>
+          <w:lang w:val="en-US"/>
+        </w:rPr>
+        <w:t>getPort</w:t>
+      </w:r>
+      <w:proofErr w:type="spellEnd"/>
+      <w:r>
+        <w:rPr>
+          <w:rFonts w:ascii="Consolas" w:hAnsi="Consolas"/>
+          <w:color w:val="A9B7C6"/>
+          <w:lang w:val="en-US"/>
+        </w:rPr>
+        <w:t>()</w:t>
       </w:r>
       <w:r>
         <w:rPr>
@@ -5693,6 +7135,7 @@
         <w:br/>
         <w:t xml:space="preserve">               </w:t>
       </w:r>
+      <w:proofErr w:type="spellStart"/>
       <w:r>
         <w:rPr>
           <w:rFonts w:ascii="Consolas" w:hAnsi="Consolas"/>
@@ -5707,7 +7150,16 @@
           <w:color w:val="A9B7C6"/>
           <w:lang w:val="en-US"/>
         </w:rPr>
-        <w:t>.writeInt(</w:t>
+        <w:t>.writeInt</w:t>
+      </w:r>
+      <w:proofErr w:type="spellEnd"/>
+      <w:r>
+        <w:rPr>
+          <w:rFonts w:ascii="Consolas" w:hAnsi="Consolas"/>
+          <w:color w:val="A9B7C6"/>
+          <w:lang w:val="en-US"/>
+        </w:rPr>
+        <w:t>(</w:t>
       </w:r>
       <w:r>
         <w:rPr>
@@ -5742,6 +7194,7 @@
         <w:br/>
         <w:t xml:space="preserve">               </w:t>
       </w:r>
+      <w:proofErr w:type="spellStart"/>
       <w:r>
         <w:rPr>
           <w:rFonts w:ascii="Consolas" w:hAnsi="Consolas"/>
@@ -5766,8 +7219,18 @@
           <w:color w:val="A9B7C6"/>
           <w:lang w:val="en-US"/>
         </w:rPr>
-        <w:t>.println(</w:t>
-      </w:r>
+        <w:t>.println</w:t>
+      </w:r>
+      <w:proofErr w:type="spellEnd"/>
+      <w:r>
+        <w:rPr>
+          <w:rFonts w:ascii="Consolas" w:hAnsi="Consolas"/>
+          <w:color w:val="A9B7C6"/>
+          <w:lang w:val="en-US"/>
+        </w:rPr>
+        <w:t>(</w:t>
+      </w:r>
+      <w:proofErr w:type="spellStart"/>
       <w:r>
         <w:rPr>
           <w:rFonts w:ascii="Consolas" w:hAnsi="Consolas"/>
@@ -5798,7 +7261,16 @@
           <w:color w:val="A9B7C6"/>
           <w:lang w:val="en-US"/>
         </w:rPr>
-        <w:t>.keySet())</w:t>
+        <w:t>.keySet</w:t>
+      </w:r>
+      <w:proofErr w:type="spellEnd"/>
+      <w:r>
+        <w:rPr>
+          <w:rFonts w:ascii="Consolas" w:hAnsi="Consolas"/>
+          <w:color w:val="A9B7C6"/>
+          <w:lang w:val="en-US"/>
+        </w:rPr>
+        <w:t>())</w:t>
       </w:r>
       <w:r>
         <w:rPr>
@@ -5850,6 +7322,7 @@
         <w:br/>
         <w:t xml:space="preserve">               </w:t>
       </w:r>
+      <w:proofErr w:type="spellStart"/>
       <w:r>
         <w:rPr>
           <w:rFonts w:ascii="Consolas" w:hAnsi="Consolas"/>
@@ -5864,7 +7337,16 @@
           <w:color w:val="A9B7C6"/>
           <w:lang w:val="en-US"/>
         </w:rPr>
-        <w:t>.close()</w:t>
+        <w:t>.close</w:t>
+      </w:r>
+      <w:proofErr w:type="spellEnd"/>
+      <w:r>
+        <w:rPr>
+          <w:rFonts w:ascii="Consolas" w:hAnsi="Consolas"/>
+          <w:color w:val="A9B7C6"/>
+          <w:lang w:val="en-US"/>
+        </w:rPr>
+        <w:t>()</w:t>
       </w:r>
       <w:r>
         <w:rPr>
@@ -5982,6 +7464,7 @@
         </w:rPr>
         <w:t xml:space="preserve">= </w:t>
       </w:r>
+      <w:proofErr w:type="spellStart"/>
       <w:r>
         <w:rPr>
           <w:rFonts w:ascii="Consolas" w:hAnsi="Consolas"/>
@@ -5996,7 +7479,16 @@
           <w:color w:val="A9B7C6"/>
           <w:lang w:val="en-US"/>
         </w:rPr>
-        <w:t>.readInt()</w:t>
+        <w:t>.readInt</w:t>
+      </w:r>
+      <w:proofErr w:type="spellEnd"/>
+      <w:r>
+        <w:rPr>
+          <w:rFonts w:ascii="Consolas" w:hAnsi="Consolas"/>
+          <w:color w:val="A9B7C6"/>
+          <w:lang w:val="en-US"/>
+        </w:rPr>
+        <w:t>()</w:t>
       </w:r>
       <w:r>
         <w:rPr>
@@ -6031,6 +7523,7 @@
         </w:rPr>
         <w:t xml:space="preserve">= </w:t>
       </w:r>
+      <w:proofErr w:type="spellStart"/>
       <w:r>
         <w:rPr>
           <w:rFonts w:ascii="Consolas" w:hAnsi="Consolas"/>
@@ -6045,7 +7538,16 @@
           <w:color w:val="A9B7C6"/>
           <w:lang w:val="en-US"/>
         </w:rPr>
-        <w:t>.readDouble()</w:t>
+        <w:t>.readDouble</w:t>
+      </w:r>
+      <w:proofErr w:type="spellEnd"/>
+      <w:r>
+        <w:rPr>
+          <w:rFonts w:ascii="Consolas" w:hAnsi="Consolas"/>
+          <w:color w:val="A9B7C6"/>
+          <w:lang w:val="en-US"/>
+        </w:rPr>
+        <w:t>()</w:t>
       </w:r>
       <w:r>
         <w:rPr>
@@ -6080,6 +7582,7 @@
         </w:rPr>
         <w:t xml:space="preserve">= </w:t>
       </w:r>
+      <w:proofErr w:type="spellStart"/>
       <w:r>
         <w:rPr>
           <w:rFonts w:ascii="Consolas" w:hAnsi="Consolas"/>
@@ -6094,7 +7597,16 @@
           <w:color w:val="A9B7C6"/>
           <w:lang w:val="en-US"/>
         </w:rPr>
-        <w:t>.readDouble()</w:t>
+        <w:t>.readDouble</w:t>
+      </w:r>
+      <w:proofErr w:type="spellEnd"/>
+      <w:r>
+        <w:rPr>
+          <w:rFonts w:ascii="Consolas" w:hAnsi="Consolas"/>
+          <w:color w:val="A9B7C6"/>
+          <w:lang w:val="en-US"/>
+        </w:rPr>
+        <w:t>()</w:t>
       </w:r>
       <w:r>
         <w:rPr>
@@ -6113,13 +7625,23 @@
         <w:br/>
         <w:t xml:space="preserve">               </w:t>
       </w:r>
-      <w:r>
-        <w:rPr>
-          <w:rFonts w:ascii="Consolas" w:hAnsi="Consolas"/>
-          <w:color w:val="9876AA"/>
-          <w:lang w:val="en-US"/>
-        </w:rPr>
-        <w:t xml:space="preserve">lifeTimeRabbit </w:t>
+      <w:proofErr w:type="spellStart"/>
+      <w:r>
+        <w:rPr>
+          <w:rFonts w:ascii="Consolas" w:hAnsi="Consolas"/>
+          <w:color w:val="9876AA"/>
+          <w:lang w:val="en-US"/>
+        </w:rPr>
+        <w:t>lifeTimeRabbit</w:t>
+      </w:r>
+      <w:proofErr w:type="spellEnd"/>
+      <w:r>
+        <w:rPr>
+          <w:rFonts w:ascii="Consolas" w:hAnsi="Consolas"/>
+          <w:color w:val="9876AA"/>
+          <w:lang w:val="en-US"/>
+        </w:rPr>
+        <w:t xml:space="preserve"> </w:t>
       </w:r>
       <w:r>
         <w:rPr>
@@ -6129,6 +7651,7 @@
         </w:rPr>
         <w:t xml:space="preserve">= </w:t>
       </w:r>
+      <w:proofErr w:type="spellStart"/>
       <w:r>
         <w:rPr>
           <w:rFonts w:ascii="Consolas" w:hAnsi="Consolas"/>
@@ -6143,7 +7666,16 @@
           <w:color w:val="A9B7C6"/>
           <w:lang w:val="en-US"/>
         </w:rPr>
-        <w:t>.readInt()</w:t>
+        <w:t>.readInt</w:t>
+      </w:r>
+      <w:proofErr w:type="spellEnd"/>
+      <w:r>
+        <w:rPr>
+          <w:rFonts w:ascii="Consolas" w:hAnsi="Consolas"/>
+          <w:color w:val="A9B7C6"/>
+          <w:lang w:val="en-US"/>
+        </w:rPr>
+        <w:t>()</w:t>
       </w:r>
       <w:r>
         <w:rPr>
@@ -6162,13 +7694,23 @@
         <w:br/>
         <w:t xml:space="preserve">               </w:t>
       </w:r>
-      <w:r>
-        <w:rPr>
-          <w:rFonts w:ascii="Consolas" w:hAnsi="Consolas"/>
-          <w:color w:val="9876AA"/>
-          <w:lang w:val="en-US"/>
-        </w:rPr>
-        <w:t xml:space="preserve">lifeTimeAlbino </w:t>
+      <w:proofErr w:type="spellStart"/>
+      <w:r>
+        <w:rPr>
+          <w:rFonts w:ascii="Consolas" w:hAnsi="Consolas"/>
+          <w:color w:val="9876AA"/>
+          <w:lang w:val="en-US"/>
+        </w:rPr>
+        <w:t>lifeTimeAlbino</w:t>
+      </w:r>
+      <w:proofErr w:type="spellEnd"/>
+      <w:r>
+        <w:rPr>
+          <w:rFonts w:ascii="Consolas" w:hAnsi="Consolas"/>
+          <w:color w:val="9876AA"/>
+          <w:lang w:val="en-US"/>
+        </w:rPr>
+        <w:t xml:space="preserve"> </w:t>
       </w:r>
       <w:r>
         <w:rPr>
@@ -6178,6 +7720,7 @@
         </w:rPr>
         <w:t xml:space="preserve">= </w:t>
       </w:r>
+      <w:proofErr w:type="spellStart"/>
       <w:r>
         <w:rPr>
           <w:rFonts w:ascii="Consolas" w:hAnsi="Consolas"/>
@@ -6192,7 +7735,16 @@
           <w:color w:val="A9B7C6"/>
           <w:lang w:val="en-US"/>
         </w:rPr>
-        <w:t>.readInt()</w:t>
+        <w:t>.readInt</w:t>
+      </w:r>
+      <w:proofErr w:type="spellEnd"/>
+      <w:r>
+        <w:rPr>
+          <w:rFonts w:ascii="Consolas" w:hAnsi="Consolas"/>
+          <w:color w:val="A9B7C6"/>
+          <w:lang w:val="en-US"/>
+        </w:rPr>
+        <w:t>()</w:t>
       </w:r>
       <w:r>
         <w:rPr>
@@ -6227,6 +7779,7 @@
         </w:rPr>
         <w:t xml:space="preserve">= </w:t>
       </w:r>
+      <w:proofErr w:type="spellStart"/>
       <w:r>
         <w:rPr>
           <w:rFonts w:ascii="Consolas" w:hAnsi="Consolas"/>
@@ -6241,7 +7794,16 @@
           <w:color w:val="A9B7C6"/>
           <w:lang w:val="en-US"/>
         </w:rPr>
-        <w:t>.readFloat()</w:t>
+        <w:t>.readFloat</w:t>
+      </w:r>
+      <w:proofErr w:type="spellEnd"/>
+      <w:r>
+        <w:rPr>
+          <w:rFonts w:ascii="Consolas" w:hAnsi="Consolas"/>
+          <w:color w:val="A9B7C6"/>
+          <w:lang w:val="en-US"/>
+        </w:rPr>
+        <w:t>()</w:t>
       </w:r>
       <w:r>
         <w:rPr>
@@ -6276,6 +7838,7 @@
         </w:rPr>
         <w:t xml:space="preserve">= </w:t>
       </w:r>
+      <w:proofErr w:type="spellStart"/>
       <w:r>
         <w:rPr>
           <w:rFonts w:ascii="Consolas" w:hAnsi="Consolas"/>
@@ -6290,7 +7853,16 @@
           <w:color w:val="A9B7C6"/>
           <w:lang w:val="en-US"/>
         </w:rPr>
-        <w:t>.readDouble()</w:t>
+        <w:t>.readDouble</w:t>
+      </w:r>
+      <w:proofErr w:type="spellEnd"/>
+      <w:r>
+        <w:rPr>
+          <w:rFonts w:ascii="Consolas" w:hAnsi="Consolas"/>
+          <w:color w:val="A9B7C6"/>
+          <w:lang w:val="en-US"/>
+        </w:rPr>
+        <w:t>()</w:t>
       </w:r>
       <w:r>
         <w:rPr>
@@ -6325,6 +7897,7 @@
         </w:rPr>
         <w:t xml:space="preserve">= </w:t>
       </w:r>
+      <w:proofErr w:type="spellStart"/>
       <w:r>
         <w:rPr>
           <w:rFonts w:ascii="Consolas" w:hAnsi="Consolas"/>
@@ -6339,7 +7912,16 @@
           <w:color w:val="A9B7C6"/>
           <w:lang w:val="en-US"/>
         </w:rPr>
-        <w:t>.readBoolean()</w:t>
+        <w:t>.readBoolean</w:t>
+      </w:r>
+      <w:proofErr w:type="spellEnd"/>
+      <w:r>
+        <w:rPr>
+          <w:rFonts w:ascii="Consolas" w:hAnsi="Consolas"/>
+          <w:color w:val="A9B7C6"/>
+          <w:lang w:val="en-US"/>
+        </w:rPr>
+        <w:t>()</w:t>
       </w:r>
       <w:r>
         <w:rPr>
@@ -6358,6 +7940,7 @@
         <w:br/>
         <w:t xml:space="preserve">               </w:t>
       </w:r>
+      <w:proofErr w:type="spellStart"/>
       <w:r>
         <w:rPr>
           <w:rFonts w:ascii="Consolas" w:hAnsi="Consolas"/>
@@ -6382,7 +7965,16 @@
           <w:color w:val="A9B7C6"/>
           <w:lang w:val="en-US"/>
         </w:rPr>
-        <w:t>.println(</w:t>
+        <w:t>.println</w:t>
+      </w:r>
+      <w:proofErr w:type="spellEnd"/>
+      <w:r>
+        <w:rPr>
+          <w:rFonts w:ascii="Consolas" w:hAnsi="Consolas"/>
+          <w:color w:val="A9B7C6"/>
+          <w:lang w:val="en-US"/>
+        </w:rPr>
+        <w:t>(</w:t>
       </w:r>
       <w:r>
         <w:rPr>
@@ -6417,6 +8009,7 @@
         <w:br/>
         <w:t xml:space="preserve">               </w:t>
       </w:r>
+      <w:proofErr w:type="spellStart"/>
       <w:r>
         <w:rPr>
           <w:rFonts w:ascii="Consolas" w:hAnsi="Consolas"/>
@@ -6441,7 +8034,16 @@
           <w:color w:val="A9B7C6"/>
           <w:lang w:val="en-US"/>
         </w:rPr>
-        <w:t>.println(</w:t>
+        <w:t>.println</w:t>
+      </w:r>
+      <w:proofErr w:type="spellEnd"/>
+      <w:r>
+        <w:rPr>
+          <w:rFonts w:ascii="Consolas" w:hAnsi="Consolas"/>
+          <w:color w:val="A9B7C6"/>
+          <w:lang w:val="en-US"/>
+        </w:rPr>
+        <w:t>(</w:t>
       </w:r>
       <w:r>
         <w:rPr>
@@ -6484,6 +8086,7 @@
         <w:lastRenderedPageBreak/>
         <w:t xml:space="preserve">               </w:t>
       </w:r>
+      <w:proofErr w:type="spellStart"/>
       <w:r>
         <w:rPr>
           <w:rFonts w:ascii="Consolas" w:hAnsi="Consolas"/>
@@ -6508,7 +8111,16 @@
           <w:color w:val="A9B7C6"/>
           <w:lang w:val="en-US"/>
         </w:rPr>
-        <w:t>.println(</w:t>
+        <w:t>.println</w:t>
+      </w:r>
+      <w:proofErr w:type="spellEnd"/>
+      <w:r>
+        <w:rPr>
+          <w:rFonts w:ascii="Consolas" w:hAnsi="Consolas"/>
+          <w:color w:val="A9B7C6"/>
+          <w:lang w:val="en-US"/>
+        </w:rPr>
+        <w:t>(</w:t>
       </w:r>
       <w:r>
         <w:rPr>
@@ -6543,6 +8155,7 @@
         <w:br/>
         <w:t xml:space="preserve">               </w:t>
       </w:r>
+      <w:proofErr w:type="spellStart"/>
       <w:r>
         <w:rPr>
           <w:rFonts w:ascii="Consolas" w:hAnsi="Consolas"/>
@@ -6567,7 +8180,16 @@
           <w:color w:val="A9B7C6"/>
           <w:lang w:val="en-US"/>
         </w:rPr>
-        <w:t>.println(</w:t>
+        <w:t>.println</w:t>
+      </w:r>
+      <w:proofErr w:type="spellEnd"/>
+      <w:r>
+        <w:rPr>
+          <w:rFonts w:ascii="Consolas" w:hAnsi="Consolas"/>
+          <w:color w:val="A9B7C6"/>
+          <w:lang w:val="en-US"/>
+        </w:rPr>
+        <w:t>(</w:t>
       </w:r>
       <w:r>
         <w:rPr>
@@ -6575,7 +8197,25 @@
           <w:color w:val="6A8759"/>
           <w:lang w:val="en-US"/>
         </w:rPr>
-        <w:t xml:space="preserve">"lifeTimeRabbit" </w:t>
+        <w:t>"</w:t>
+      </w:r>
+      <w:proofErr w:type="spellStart"/>
+      <w:r>
+        <w:rPr>
+          <w:rFonts w:ascii="Consolas" w:hAnsi="Consolas"/>
+          <w:color w:val="6A8759"/>
+          <w:lang w:val="en-US"/>
+        </w:rPr>
+        <w:t>lifeTimeRabbit</w:t>
+      </w:r>
+      <w:proofErr w:type="spellEnd"/>
+      <w:r>
+        <w:rPr>
+          <w:rFonts w:ascii="Consolas" w:hAnsi="Consolas"/>
+          <w:color w:val="6A8759"/>
+          <w:lang w:val="en-US"/>
+        </w:rPr>
+        <w:t xml:space="preserve">" </w:t>
       </w:r>
       <w:r>
         <w:rPr>
@@ -6585,6 +8225,7 @@
         </w:rPr>
         <w:t xml:space="preserve">+ </w:t>
       </w:r>
+      <w:proofErr w:type="spellStart"/>
       <w:r>
         <w:rPr>
           <w:rFonts w:ascii="Consolas" w:hAnsi="Consolas"/>
@@ -6593,6 +8234,7 @@
         </w:rPr>
         <w:t>lifeTimeRabbit</w:t>
       </w:r>
+      <w:proofErr w:type="spellEnd"/>
       <w:r>
         <w:rPr>
           <w:rFonts w:ascii="Consolas" w:hAnsi="Consolas"/>
@@ -6618,6 +8260,7 @@
         <w:br/>
         <w:t xml:space="preserve">               </w:t>
       </w:r>
+      <w:proofErr w:type="spellStart"/>
       <w:r>
         <w:rPr>
           <w:rFonts w:ascii="Consolas" w:hAnsi="Consolas"/>
@@ -6642,7 +8285,16 @@
           <w:color w:val="A9B7C6"/>
           <w:lang w:val="en-US"/>
         </w:rPr>
-        <w:t>.println(</w:t>
+        <w:t>.println</w:t>
+      </w:r>
+      <w:proofErr w:type="spellEnd"/>
+      <w:r>
+        <w:rPr>
+          <w:rFonts w:ascii="Consolas" w:hAnsi="Consolas"/>
+          <w:color w:val="A9B7C6"/>
+          <w:lang w:val="en-US"/>
+        </w:rPr>
+        <w:t>(</w:t>
       </w:r>
       <w:r>
         <w:rPr>
@@ -6650,7 +8302,25 @@
           <w:color w:val="6A8759"/>
           <w:lang w:val="en-US"/>
         </w:rPr>
-        <w:t xml:space="preserve">"lifeTimeAl" </w:t>
+        <w:t>"</w:t>
+      </w:r>
+      <w:proofErr w:type="spellStart"/>
+      <w:r>
+        <w:rPr>
+          <w:rFonts w:ascii="Consolas" w:hAnsi="Consolas"/>
+          <w:color w:val="6A8759"/>
+          <w:lang w:val="en-US"/>
+        </w:rPr>
+        <w:t>lifeTimeAl</w:t>
+      </w:r>
+      <w:proofErr w:type="spellEnd"/>
+      <w:r>
+        <w:rPr>
+          <w:rFonts w:ascii="Consolas" w:hAnsi="Consolas"/>
+          <w:color w:val="6A8759"/>
+          <w:lang w:val="en-US"/>
+        </w:rPr>
+        <w:t xml:space="preserve">" </w:t>
       </w:r>
       <w:r>
         <w:rPr>
@@ -6660,6 +8330,7 @@
         </w:rPr>
         <w:t xml:space="preserve">+ </w:t>
       </w:r>
+      <w:proofErr w:type="spellStart"/>
       <w:r>
         <w:rPr>
           <w:rFonts w:ascii="Consolas" w:hAnsi="Consolas"/>
@@ -6668,6 +8339,7 @@
         </w:rPr>
         <w:t>lifeTimeAlbino</w:t>
       </w:r>
+      <w:proofErr w:type="spellEnd"/>
       <w:r>
         <w:rPr>
           <w:rFonts w:ascii="Consolas" w:hAnsi="Consolas"/>
@@ -6693,6 +8365,7 @@
         <w:br/>
         <w:t xml:space="preserve">               </w:t>
       </w:r>
+      <w:proofErr w:type="spellStart"/>
       <w:r>
         <w:rPr>
           <w:rFonts w:ascii="Consolas" w:hAnsi="Consolas"/>
@@ -6717,7 +8390,16 @@
           <w:color w:val="A9B7C6"/>
           <w:lang w:val="en-US"/>
         </w:rPr>
-        <w:t>.println(</w:t>
+        <w:t>.println</w:t>
+      </w:r>
+      <w:proofErr w:type="spellEnd"/>
+      <w:r>
+        <w:rPr>
+          <w:rFonts w:ascii="Consolas" w:hAnsi="Consolas"/>
+          <w:color w:val="A9B7C6"/>
+          <w:lang w:val="en-US"/>
+        </w:rPr>
+        <w:t>(</w:t>
       </w:r>
       <w:r>
         <w:rPr>
@@ -6752,6 +8434,7 @@
         <w:br/>
         <w:t xml:space="preserve">               </w:t>
       </w:r>
+      <w:proofErr w:type="spellStart"/>
       <w:r>
         <w:rPr>
           <w:rFonts w:ascii="Consolas" w:hAnsi="Consolas"/>
@@ -6776,7 +8459,16 @@
           <w:color w:val="A9B7C6"/>
           <w:lang w:val="en-US"/>
         </w:rPr>
-        <w:t>.println(</w:t>
+        <w:t>.println</w:t>
+      </w:r>
+      <w:proofErr w:type="spellEnd"/>
+      <w:r>
+        <w:rPr>
+          <w:rFonts w:ascii="Consolas" w:hAnsi="Consolas"/>
+          <w:color w:val="A9B7C6"/>
+          <w:lang w:val="en-US"/>
+        </w:rPr>
+        <w:t>(</w:t>
       </w:r>
       <w:r>
         <w:rPr>
@@ -6811,6 +8503,7 @@
         <w:br/>
         <w:t xml:space="preserve">               </w:t>
       </w:r>
+      <w:proofErr w:type="spellStart"/>
       <w:r>
         <w:rPr>
           <w:rFonts w:ascii="Consolas" w:hAnsi="Consolas"/>
@@ -6835,7 +8528,16 @@
           <w:color w:val="A9B7C6"/>
           <w:lang w:val="en-US"/>
         </w:rPr>
-        <w:t>.println(</w:t>
+        <w:t>.println</w:t>
+      </w:r>
+      <w:proofErr w:type="spellEnd"/>
+      <w:r>
+        <w:rPr>
+          <w:rFonts w:ascii="Consolas" w:hAnsi="Consolas"/>
+          <w:color w:val="A9B7C6"/>
+          <w:lang w:val="en-US"/>
+        </w:rPr>
+        <w:t>(</w:t>
       </w:r>
       <w:r>
         <w:rPr>
@@ -6870,13 +8572,23 @@
         <w:br/>
         <w:t xml:space="preserve">               </w:t>
       </w:r>
-      <w:r>
-        <w:rPr>
-          <w:rFonts w:ascii="Consolas" w:hAnsi="Consolas"/>
-          <w:color w:val="A9B7C6"/>
-          <w:lang w:val="en-US"/>
-        </w:rPr>
-        <w:t xml:space="preserve">DataOutputStream data = </w:t>
+      <w:proofErr w:type="spellStart"/>
+      <w:r>
+        <w:rPr>
+          <w:rFonts w:ascii="Consolas" w:hAnsi="Consolas"/>
+          <w:color w:val="A9B7C6"/>
+          <w:lang w:val="en-US"/>
+        </w:rPr>
+        <w:t>DataOutputStream</w:t>
+      </w:r>
+      <w:proofErr w:type="spellEnd"/>
+      <w:r>
+        <w:rPr>
+          <w:rFonts w:ascii="Consolas" w:hAnsi="Consolas"/>
+          <w:color w:val="A9B7C6"/>
+          <w:lang w:val="en-US"/>
+        </w:rPr>
+        <w:t xml:space="preserve"> data = </w:t>
       </w:r>
       <w:r>
         <w:rPr>
@@ -6886,14 +8598,25 @@
         </w:rPr>
         <w:t xml:space="preserve">new </w:t>
       </w:r>
-      <w:r>
-        <w:rPr>
-          <w:rFonts w:ascii="Consolas" w:hAnsi="Consolas"/>
-          <w:color w:val="A9B7C6"/>
-          <w:lang w:val="en-US"/>
-        </w:rPr>
-        <w:t>DataOutputStream(</w:t>
-      </w:r>
+      <w:proofErr w:type="spellStart"/>
+      <w:r>
+        <w:rPr>
+          <w:rFonts w:ascii="Consolas" w:hAnsi="Consolas"/>
+          <w:color w:val="A9B7C6"/>
+          <w:lang w:val="en-US"/>
+        </w:rPr>
+        <w:t>DataOutputStream</w:t>
+      </w:r>
+      <w:proofErr w:type="spellEnd"/>
+      <w:r>
+        <w:rPr>
+          <w:rFonts w:ascii="Consolas" w:hAnsi="Consolas"/>
+          <w:color w:val="A9B7C6"/>
+          <w:lang w:val="en-US"/>
+        </w:rPr>
+        <w:t>(</w:t>
+      </w:r>
+      <w:proofErr w:type="spellStart"/>
       <w:r>
         <w:rPr>
           <w:rFonts w:ascii="Consolas" w:hAnsi="Consolas"/>
@@ -6908,7 +8631,16 @@
           <w:color w:val="A9B7C6"/>
           <w:lang w:val="en-US"/>
         </w:rPr>
-        <w:t>.getMap().get(</w:t>
+        <w:t>.getMap</w:t>
+      </w:r>
+      <w:proofErr w:type="spellEnd"/>
+      <w:r>
+        <w:rPr>
+          <w:rFonts w:ascii="Consolas" w:hAnsi="Consolas"/>
+          <w:color w:val="A9B7C6"/>
+          <w:lang w:val="en-US"/>
+        </w:rPr>
+        <w:t>().get(</w:t>
       </w:r>
       <w:r>
         <w:rPr>
@@ -6924,7 +8656,25 @@
           <w:color w:val="A9B7C6"/>
           <w:lang w:val="en-US"/>
         </w:rPr>
-        <w:t>).getOut())</w:t>
+        <w:t>).</w:t>
+      </w:r>
+      <w:proofErr w:type="spellStart"/>
+      <w:r>
+        <w:rPr>
+          <w:rFonts w:ascii="Consolas" w:hAnsi="Consolas"/>
+          <w:color w:val="A9B7C6"/>
+          <w:lang w:val="en-US"/>
+        </w:rPr>
+        <w:t>getOut</w:t>
+      </w:r>
+      <w:proofErr w:type="spellEnd"/>
+      <w:r>
+        <w:rPr>
+          <w:rFonts w:ascii="Consolas" w:hAnsi="Consolas"/>
+          <w:color w:val="A9B7C6"/>
+          <w:lang w:val="en-US"/>
+        </w:rPr>
+        <w:t>())</w:t>
       </w:r>
       <w:r>
         <w:rPr>
@@ -6951,13 +8701,23 @@
         <w:br/>
         <w:t xml:space="preserve">               </w:t>
       </w:r>
-      <w:r>
-        <w:rPr>
-          <w:rFonts w:ascii="Consolas" w:hAnsi="Consolas"/>
-          <w:color w:val="A9B7C6"/>
-          <w:lang w:val="en-US"/>
-        </w:rPr>
-        <w:t>data.writeInt(-</w:t>
+      <w:proofErr w:type="spellStart"/>
+      <w:r>
+        <w:rPr>
+          <w:rFonts w:ascii="Consolas" w:hAnsi="Consolas"/>
+          <w:color w:val="A9B7C6"/>
+          <w:lang w:val="en-US"/>
+        </w:rPr>
+        <w:t>data.writeInt</w:t>
+      </w:r>
+      <w:proofErr w:type="spellEnd"/>
+      <w:r>
+        <w:rPr>
+          <w:rFonts w:ascii="Consolas" w:hAnsi="Consolas"/>
+          <w:color w:val="A9B7C6"/>
+          <w:lang w:val="en-US"/>
+        </w:rPr>
+        <w:t>(-</w:t>
       </w:r>
       <w:r>
         <w:rPr>
@@ -6992,13 +8752,23 @@
         <w:br/>
         <w:t xml:space="preserve">               </w:t>
       </w:r>
-      <w:r>
-        <w:rPr>
-          <w:rFonts w:ascii="Consolas" w:hAnsi="Consolas"/>
-          <w:color w:val="A9B7C6"/>
-          <w:lang w:val="en-US"/>
-        </w:rPr>
-        <w:t>data.writeDouble(</w:t>
+      <w:proofErr w:type="spellStart"/>
+      <w:r>
+        <w:rPr>
+          <w:rFonts w:ascii="Consolas" w:hAnsi="Consolas"/>
+          <w:color w:val="A9B7C6"/>
+          <w:lang w:val="en-US"/>
+        </w:rPr>
+        <w:t>data.writeDouble</w:t>
+      </w:r>
+      <w:proofErr w:type="spellEnd"/>
+      <w:r>
+        <w:rPr>
+          <w:rFonts w:ascii="Consolas" w:hAnsi="Consolas"/>
+          <w:color w:val="A9B7C6"/>
+          <w:lang w:val="en-US"/>
+        </w:rPr>
+        <w:t>(</w:t>
       </w:r>
       <w:r>
         <w:rPr>
@@ -7033,13 +8803,23 @@
         <w:br/>
         <w:t xml:space="preserve">               </w:t>
       </w:r>
-      <w:r>
-        <w:rPr>
-          <w:rFonts w:ascii="Consolas" w:hAnsi="Consolas"/>
-          <w:color w:val="A9B7C6"/>
-          <w:lang w:val="en-US"/>
-        </w:rPr>
-        <w:t>data.writeDouble(</w:t>
+      <w:proofErr w:type="spellStart"/>
+      <w:r>
+        <w:rPr>
+          <w:rFonts w:ascii="Consolas" w:hAnsi="Consolas"/>
+          <w:color w:val="A9B7C6"/>
+          <w:lang w:val="en-US"/>
+        </w:rPr>
+        <w:t>data.writeDouble</w:t>
+      </w:r>
+      <w:proofErr w:type="spellEnd"/>
+      <w:r>
+        <w:rPr>
+          <w:rFonts w:ascii="Consolas" w:hAnsi="Consolas"/>
+          <w:color w:val="A9B7C6"/>
+          <w:lang w:val="en-US"/>
+        </w:rPr>
+        <w:t>(</w:t>
       </w:r>
       <w:r>
         <w:rPr>
@@ -7074,14 +8854,25 @@
         <w:br/>
         <w:t xml:space="preserve">               </w:t>
       </w:r>
-      <w:r>
-        <w:rPr>
-          <w:rFonts w:ascii="Consolas" w:hAnsi="Consolas"/>
-          <w:color w:val="A9B7C6"/>
-          <w:lang w:val="en-US"/>
-        </w:rPr>
-        <w:t>data.writeInt(</w:t>
-      </w:r>
+      <w:proofErr w:type="spellStart"/>
+      <w:r>
+        <w:rPr>
+          <w:rFonts w:ascii="Consolas" w:hAnsi="Consolas"/>
+          <w:color w:val="A9B7C6"/>
+          <w:lang w:val="en-US"/>
+        </w:rPr>
+        <w:t>data.writeInt</w:t>
+      </w:r>
+      <w:proofErr w:type="spellEnd"/>
+      <w:r>
+        <w:rPr>
+          <w:rFonts w:ascii="Consolas" w:hAnsi="Consolas"/>
+          <w:color w:val="A9B7C6"/>
+          <w:lang w:val="en-US"/>
+        </w:rPr>
+        <w:t>(</w:t>
+      </w:r>
+      <w:proofErr w:type="spellStart"/>
       <w:r>
         <w:rPr>
           <w:rFonts w:ascii="Consolas" w:hAnsi="Consolas"/>
@@ -7090,6 +8881,7 @@
         </w:rPr>
         <w:t>lifeTimeRabbit</w:t>
       </w:r>
+      <w:proofErr w:type="spellEnd"/>
       <w:r>
         <w:rPr>
           <w:rFonts w:ascii="Consolas" w:hAnsi="Consolas"/>
@@ -7115,14 +8907,25 @@
         <w:br/>
         <w:t xml:space="preserve">               </w:t>
       </w:r>
-      <w:r>
-        <w:rPr>
-          <w:rFonts w:ascii="Consolas" w:hAnsi="Consolas"/>
-          <w:color w:val="A9B7C6"/>
-          <w:lang w:val="en-US"/>
-        </w:rPr>
-        <w:t>data.writeInt(</w:t>
-      </w:r>
+      <w:proofErr w:type="spellStart"/>
+      <w:r>
+        <w:rPr>
+          <w:rFonts w:ascii="Consolas" w:hAnsi="Consolas"/>
+          <w:color w:val="A9B7C6"/>
+          <w:lang w:val="en-US"/>
+        </w:rPr>
+        <w:t>data.writeInt</w:t>
+      </w:r>
+      <w:proofErr w:type="spellEnd"/>
+      <w:r>
+        <w:rPr>
+          <w:rFonts w:ascii="Consolas" w:hAnsi="Consolas"/>
+          <w:color w:val="A9B7C6"/>
+          <w:lang w:val="en-US"/>
+        </w:rPr>
+        <w:t>(</w:t>
+      </w:r>
+      <w:proofErr w:type="spellStart"/>
       <w:r>
         <w:rPr>
           <w:rFonts w:ascii="Consolas" w:hAnsi="Consolas"/>
@@ -7131,6 +8934,7 @@
         </w:rPr>
         <w:t>lifeTimeAlbino</w:t>
       </w:r>
+      <w:proofErr w:type="spellEnd"/>
       <w:r>
         <w:rPr>
           <w:rFonts w:ascii="Consolas" w:hAnsi="Consolas"/>
@@ -7156,13 +8960,23 @@
         <w:br/>
         <w:t xml:space="preserve">               </w:t>
       </w:r>
-      <w:r>
-        <w:rPr>
-          <w:rFonts w:ascii="Consolas" w:hAnsi="Consolas"/>
-          <w:color w:val="A9B7C6"/>
-          <w:lang w:val="en-US"/>
-        </w:rPr>
-        <w:t>data.writeFloat(</w:t>
+      <w:proofErr w:type="spellStart"/>
+      <w:r>
+        <w:rPr>
+          <w:rFonts w:ascii="Consolas" w:hAnsi="Consolas"/>
+          <w:color w:val="A9B7C6"/>
+          <w:lang w:val="en-US"/>
+        </w:rPr>
+        <w:t>data.writeFloat</w:t>
+      </w:r>
+      <w:proofErr w:type="spellEnd"/>
+      <w:r>
+        <w:rPr>
+          <w:rFonts w:ascii="Consolas" w:hAnsi="Consolas"/>
+          <w:color w:val="A9B7C6"/>
+          <w:lang w:val="en-US"/>
+        </w:rPr>
+        <w:t>(</w:t>
       </w:r>
       <w:r>
         <w:rPr>
@@ -7197,13 +9011,23 @@
         <w:br/>
         <w:t xml:space="preserve">               </w:t>
       </w:r>
-      <w:r>
-        <w:rPr>
-          <w:rFonts w:ascii="Consolas" w:hAnsi="Consolas"/>
-          <w:color w:val="A9B7C6"/>
-          <w:lang w:val="en-US"/>
-        </w:rPr>
-        <w:t>data.writeDouble(</w:t>
+      <w:proofErr w:type="spellStart"/>
+      <w:r>
+        <w:rPr>
+          <w:rFonts w:ascii="Consolas" w:hAnsi="Consolas"/>
+          <w:color w:val="A9B7C6"/>
+          <w:lang w:val="en-US"/>
+        </w:rPr>
+        <w:t>data.writeDouble</w:t>
+      </w:r>
+      <w:proofErr w:type="spellEnd"/>
+      <w:r>
+        <w:rPr>
+          <w:rFonts w:ascii="Consolas" w:hAnsi="Consolas"/>
+          <w:color w:val="A9B7C6"/>
+          <w:lang w:val="en-US"/>
+        </w:rPr>
+        <w:t>(</w:t>
       </w:r>
       <w:r>
         <w:rPr>
@@ -7238,13 +9062,23 @@
         <w:br/>
         <w:t xml:space="preserve">               </w:t>
       </w:r>
-      <w:r>
-        <w:rPr>
-          <w:rFonts w:ascii="Consolas" w:hAnsi="Consolas"/>
-          <w:color w:val="A9B7C6"/>
-          <w:lang w:val="en-US"/>
-        </w:rPr>
-        <w:t>data.writeBoolean(</w:t>
+      <w:proofErr w:type="spellStart"/>
+      <w:r>
+        <w:rPr>
+          <w:rFonts w:ascii="Consolas" w:hAnsi="Consolas"/>
+          <w:color w:val="A9B7C6"/>
+          <w:lang w:val="en-US"/>
+        </w:rPr>
+        <w:t>data.writeBoolean</w:t>
+      </w:r>
+      <w:proofErr w:type="spellEnd"/>
+      <w:r>
+        <w:rPr>
+          <w:rFonts w:ascii="Consolas" w:hAnsi="Consolas"/>
+          <w:color w:val="A9B7C6"/>
+          <w:lang w:val="en-US"/>
+        </w:rPr>
+        <w:t>(</w:t>
       </w:r>
       <w:r>
         <w:rPr>
@@ -7327,7 +9161,25 @@
           <w:color w:val="A9B7C6"/>
           <w:lang w:val="en-US"/>
         </w:rPr>
-        <w:t>(IOException e) {</w:t>
+        <w:t>(</w:t>
+      </w:r>
+      <w:proofErr w:type="spellStart"/>
+      <w:r>
+        <w:rPr>
+          <w:rFonts w:ascii="Consolas" w:hAnsi="Consolas"/>
+          <w:color w:val="A9B7C6"/>
+          <w:lang w:val="en-US"/>
+        </w:rPr>
+        <w:t>IOException</w:t>
+      </w:r>
+      <w:proofErr w:type="spellEnd"/>
+      <w:r>
+        <w:rPr>
+          <w:rFonts w:ascii="Consolas" w:hAnsi="Consolas"/>
+          <w:color w:val="A9B7C6"/>
+          <w:lang w:val="en-US"/>
+        </w:rPr>
+        <w:t xml:space="preserve"> e) {</w:t>
       </w:r>
       <w:r>
         <w:rPr>
@@ -7363,6 +9215,7 @@
         <w:br/>
         <w:t xml:space="preserve">               </w:t>
       </w:r>
+      <w:proofErr w:type="spellStart"/>
       <w:r>
         <w:rPr>
           <w:rFonts w:ascii="Consolas" w:hAnsi="Consolas"/>
@@ -7377,7 +9230,16 @@
           <w:color w:val="A9B7C6"/>
           <w:lang w:val="en-US"/>
         </w:rPr>
-        <w:t>.close()</w:t>
+        <w:t>.close</w:t>
+      </w:r>
+      <w:proofErr w:type="spellEnd"/>
+      <w:r>
+        <w:rPr>
+          <w:rFonts w:ascii="Consolas" w:hAnsi="Consolas"/>
+          <w:color w:val="A9B7C6"/>
+          <w:lang w:val="en-US"/>
+        </w:rPr>
+        <w:t>()</w:t>
       </w:r>
       <w:r>
         <w:rPr>
@@ -7396,6 +9258,7 @@
         <w:br/>
         <w:t xml:space="preserve">               </w:t>
       </w:r>
+      <w:proofErr w:type="spellStart"/>
       <w:r>
         <w:rPr>
           <w:rFonts w:ascii="Consolas" w:hAnsi="Consolas"/>
@@ -7410,7 +9273,16 @@
           <w:color w:val="A9B7C6"/>
           <w:lang w:val="en-US"/>
         </w:rPr>
-        <w:t>.close()</w:t>
+        <w:t>.close</w:t>
+      </w:r>
+      <w:proofErr w:type="spellEnd"/>
+      <w:r>
+        <w:rPr>
+          <w:rFonts w:ascii="Consolas" w:hAnsi="Consolas"/>
+          <w:color w:val="A9B7C6"/>
+          <w:lang w:val="en-US"/>
+        </w:rPr>
+        <w:t>()</w:t>
       </w:r>
       <w:r>
         <w:rPr>
@@ -7451,16 +9323,52 @@
           <w:color w:val="A9B7C6"/>
           <w:lang w:val="en-US"/>
         </w:rPr>
-        <w:t>(IOException ex) {</w:t>
-      </w:r>
-      <w:r>
-        <w:rPr>
-          <w:rFonts w:ascii="Consolas" w:hAnsi="Consolas"/>
-          <w:color w:val="A9B7C6"/>
-          <w:lang w:val="en-US"/>
-        </w:rPr>
-        <w:br/>
-        <w:t xml:space="preserve">               ex.printStackTrace()</w:t>
+        <w:t>(</w:t>
+      </w:r>
+      <w:proofErr w:type="spellStart"/>
+      <w:r>
+        <w:rPr>
+          <w:rFonts w:ascii="Consolas" w:hAnsi="Consolas"/>
+          <w:color w:val="A9B7C6"/>
+          <w:lang w:val="en-US"/>
+        </w:rPr>
+        <w:t>IOException</w:t>
+      </w:r>
+      <w:proofErr w:type="spellEnd"/>
+      <w:r>
+        <w:rPr>
+          <w:rFonts w:ascii="Consolas" w:hAnsi="Consolas"/>
+          <w:color w:val="A9B7C6"/>
+          <w:lang w:val="en-US"/>
+        </w:rPr>
+        <w:t xml:space="preserve"> ex) {</w:t>
+      </w:r>
+      <w:r>
+        <w:rPr>
+          <w:rFonts w:ascii="Consolas" w:hAnsi="Consolas"/>
+          <w:color w:val="A9B7C6"/>
+          <w:lang w:val="en-US"/>
+        </w:rPr>
+        <w:br/>
+        <w:t xml:space="preserve">               </w:t>
+      </w:r>
+      <w:proofErr w:type="spellStart"/>
+      <w:r>
+        <w:rPr>
+          <w:rFonts w:ascii="Consolas" w:hAnsi="Consolas"/>
+          <w:color w:val="A9B7C6"/>
+          <w:lang w:val="en-US"/>
+        </w:rPr>
+        <w:t>ex.printStackTrace</w:t>
+      </w:r>
+      <w:proofErr w:type="spellEnd"/>
+      <w:r>
+        <w:rPr>
+          <w:rFonts w:ascii="Consolas" w:hAnsi="Consolas"/>
+          <w:color w:val="A9B7C6"/>
+          <w:lang w:val="en-US"/>
+        </w:rPr>
+        <w:t>()</w:t>
       </w:r>
       <w:r>
         <w:rPr>
@@ -7529,13 +9437,23 @@
         <w:br/>
         <w:t xml:space="preserve">           </w:t>
       </w:r>
-      <w:r>
-        <w:rPr>
-          <w:rFonts w:ascii="Consolas" w:hAnsi="Consolas"/>
-          <w:color w:val="A9B7C6"/>
-          <w:lang w:val="en-US"/>
-        </w:rPr>
-        <w:t>e.printStackTrace()</w:t>
+      <w:proofErr w:type="spellStart"/>
+      <w:r>
+        <w:rPr>
+          <w:rFonts w:ascii="Consolas" w:hAnsi="Consolas"/>
+          <w:color w:val="A9B7C6"/>
+          <w:lang w:val="en-US"/>
+        </w:rPr>
+        <w:t>e.printStackTrace</w:t>
+      </w:r>
+      <w:proofErr w:type="spellEnd"/>
+      <w:r>
+        <w:rPr>
+          <w:rFonts w:ascii="Consolas" w:hAnsi="Consolas"/>
+          <w:color w:val="A9B7C6"/>
+          <w:lang w:val="en-US"/>
+        </w:rPr>
+        <w:t>()</w:t>
       </w:r>
       <w:r>
         <w:rPr>
@@ -7579,6 +9497,7 @@
         <w:br/>
         <w:t>}</w:t>
       </w:r>
+      <w:proofErr w:type="gramEnd"/>
     </w:p>
     <w:p>
       <w:pPr>
@@ -7678,13 +9597,32 @@
         <w:br/>
         <w:t xml:space="preserve">    </w:t>
       </w:r>
-      <w:r>
-        <w:rPr>
-          <w:rFonts w:ascii="Consolas" w:hAnsi="Consolas"/>
-          <w:color w:val="A9B7C6"/>
-          <w:lang w:val="en-US"/>
-        </w:rPr>
-        <w:t>HashMap&lt;Integer</w:t>
+      <w:proofErr w:type="spellStart"/>
+      <w:r>
+        <w:rPr>
+          <w:rFonts w:ascii="Consolas" w:hAnsi="Consolas"/>
+          <w:color w:val="A9B7C6"/>
+          <w:lang w:val="en-US"/>
+        </w:rPr>
+        <w:t>HashMap</w:t>
+      </w:r>
+      <w:proofErr w:type="spellEnd"/>
+      <w:r>
+        <w:rPr>
+          <w:rFonts w:ascii="Consolas" w:hAnsi="Consolas"/>
+          <w:color w:val="A9B7C6"/>
+          <w:lang w:val="en-US"/>
+        </w:rPr>
+        <w:t>&lt;</w:t>
+      </w:r>
+      <w:proofErr w:type="spellStart"/>
+      <w:r>
+        <w:rPr>
+          <w:rFonts w:ascii="Consolas" w:hAnsi="Consolas"/>
+          <w:color w:val="A9B7C6"/>
+          <w:lang w:val="en-US"/>
+        </w:rPr>
+        <w:t>Integer</w:t>
       </w:r>
       <w:r>
         <w:rPr>
@@ -7700,7 +9638,16 @@
           <w:color w:val="A9B7C6"/>
           <w:lang w:val="en-US"/>
         </w:rPr>
-        <w:t xml:space="preserve">ServerConnection&gt; </w:t>
+        <w:t>ServerConnection</w:t>
+      </w:r>
+      <w:proofErr w:type="spellEnd"/>
+      <w:r>
+        <w:rPr>
+          <w:rFonts w:ascii="Consolas" w:hAnsi="Consolas"/>
+          <w:color w:val="A9B7C6"/>
+          <w:lang w:val="en-US"/>
+        </w:rPr>
+        <w:t xml:space="preserve">&gt; </w:t>
       </w:r>
       <w:r>
         <w:rPr>
@@ -7726,13 +9673,23 @@
         </w:rPr>
         <w:t xml:space="preserve">new </w:t>
       </w:r>
-      <w:r>
-        <w:rPr>
-          <w:rFonts w:ascii="Consolas" w:hAnsi="Consolas"/>
-          <w:color w:val="A9B7C6"/>
-          <w:lang w:val="en-US"/>
-        </w:rPr>
-        <w:t>HashMap&lt;&gt;()</w:t>
+      <w:proofErr w:type="spellStart"/>
+      <w:r>
+        <w:rPr>
+          <w:rFonts w:ascii="Consolas" w:hAnsi="Consolas"/>
+          <w:color w:val="A9B7C6"/>
+          <w:lang w:val="en-US"/>
+        </w:rPr>
+        <w:t>HashMap</w:t>
+      </w:r>
+      <w:proofErr w:type="spellEnd"/>
+      <w:r>
+        <w:rPr>
+          <w:rFonts w:ascii="Consolas" w:hAnsi="Consolas"/>
+          <w:color w:val="A9B7C6"/>
+          <w:lang w:val="en-US"/>
+        </w:rPr>
+        <w:t>&lt;&gt;()</w:t>
       </w:r>
       <w:r>
         <w:rPr>
@@ -7800,13 +9757,32 @@
         </w:rPr>
         <w:t xml:space="preserve">public </w:t>
       </w:r>
-      <w:r>
-        <w:rPr>
-          <w:rFonts w:ascii="Consolas" w:hAnsi="Consolas"/>
-          <w:color w:val="A9B7C6"/>
-          <w:lang w:val="en-US"/>
-        </w:rPr>
-        <w:t>HashMap&lt;Integer</w:t>
+      <w:proofErr w:type="spellStart"/>
+      <w:r>
+        <w:rPr>
+          <w:rFonts w:ascii="Consolas" w:hAnsi="Consolas"/>
+          <w:color w:val="A9B7C6"/>
+          <w:lang w:val="en-US"/>
+        </w:rPr>
+        <w:t>HashMap</w:t>
+      </w:r>
+      <w:proofErr w:type="spellEnd"/>
+      <w:r>
+        <w:rPr>
+          <w:rFonts w:ascii="Consolas" w:hAnsi="Consolas"/>
+          <w:color w:val="A9B7C6"/>
+          <w:lang w:val="en-US"/>
+        </w:rPr>
+        <w:t>&lt;</w:t>
+      </w:r>
+      <w:proofErr w:type="spellStart"/>
+      <w:r>
+        <w:rPr>
+          <w:rFonts w:ascii="Consolas" w:hAnsi="Consolas"/>
+          <w:color w:val="A9B7C6"/>
+          <w:lang w:val="en-US"/>
+        </w:rPr>
+        <w:t>Integer</w:t>
       </w:r>
       <w:r>
         <w:rPr>
@@ -7822,8 +9798,18 @@
           <w:color w:val="A9B7C6"/>
           <w:lang w:val="en-US"/>
         </w:rPr>
-        <w:t xml:space="preserve">ServerConnection&gt; </w:t>
-      </w:r>
+        <w:t>ServerConnection</w:t>
+      </w:r>
+      <w:proofErr w:type="spellEnd"/>
+      <w:r>
+        <w:rPr>
+          <w:rFonts w:ascii="Consolas" w:hAnsi="Consolas"/>
+          <w:color w:val="A9B7C6"/>
+          <w:lang w:val="en-US"/>
+        </w:rPr>
+        <w:t xml:space="preserve">&gt; </w:t>
+      </w:r>
+      <w:proofErr w:type="spellStart"/>
       <w:r>
         <w:rPr>
           <w:rFonts w:ascii="Consolas" w:hAnsi="Consolas"/>
@@ -7832,6 +9818,7 @@
         </w:rPr>
         <w:t>getMap</w:t>
       </w:r>
+      <w:proofErr w:type="spellEnd"/>
       <w:r>
         <w:rPr>
           <w:rFonts w:ascii="Consolas" w:hAnsi="Consolas"/>
@@ -7932,6 +9919,7 @@
         </w:rPr>
         <w:t xml:space="preserve">Singleton </w:t>
       </w:r>
+      <w:proofErr w:type="spellStart"/>
       <w:r>
         <w:rPr>
           <w:rFonts w:ascii="Consolas" w:hAnsi="Consolas"/>
@@ -7940,6 +9928,7 @@
         </w:rPr>
         <w:t>getInstance</w:t>
       </w:r>
+      <w:proofErr w:type="spellEnd"/>
       <w:r>
         <w:rPr>
           <w:rFonts w:ascii="Consolas" w:hAnsi="Consolas"/>
@@ -8139,8 +10128,13 @@
         </w:rPr>
         <w:t xml:space="preserve">Вывод: </w:t>
       </w:r>
-      <w:r>
-        <w:t xml:space="preserve">В данной работе были изучены особенности сетевых приложений и реализация аналога </w:t>
+      <w:proofErr w:type="gramStart"/>
+      <w:r>
+        <w:t>В</w:t>
+      </w:r>
+      <w:proofErr w:type="gramEnd"/>
+      <w:r>
+        <w:t xml:space="preserve"> данной работе были изучены особенности сетевых приложений и реализация аналога </w:t>
       </w:r>
       <w:r>
         <w:rPr>
@@ -8151,12 +10145,14 @@
       <w:r>
         <w:t>-</w:t>
       </w:r>
+      <w:proofErr w:type="spellStart"/>
       <w:r>
         <w:rPr>
           <w:lang w:val="en-US"/>
         </w:rPr>
         <w:t>servera</w:t>
       </w:r>
+      <w:proofErr w:type="spellEnd"/>
       <w:r>
         <w:t xml:space="preserve">. </w:t>
       </w:r>
@@ -8181,13 +10177,19 @@
       <w:r>
         <w:t xml:space="preserve"> </w:t>
       </w:r>
-      <w:bookmarkStart w:id="0" w:name="_GoBack"/>
-      <w:bookmarkEnd w:id="0"/>
       <w:r>
         <w:t>Понял,</w:t>
       </w:r>
       <w:r>
-        <w:t xml:space="preserve"> что по порт не указывается на абум в данной работе был указан 48654 он означает, что этот порт является свободным.</w:t>
+        <w:t xml:space="preserve"> что по порт не указывается на </w:t>
+      </w:r>
+      <w:proofErr w:type="spellStart"/>
+      <w:r>
+        <w:t>абум</w:t>
+      </w:r>
+      <w:proofErr w:type="spellEnd"/>
+      <w:r>
+        <w:t xml:space="preserve"> в данной работе был указан 48654 он означает, что этот порт является свободным.</w:t>
       </w:r>
     </w:p>
     <w:sectPr>
